--- a/DS T+F+P.docx
+++ b/DS T+F+P.docx
@@ -4,9 +4,1102 @@
   <w:body>
     <w:p>
       <w:pPr>
-        <w:spacing w:line="276" w:lineRule="auto"/>
+        <w:spacing w:line="360" w:lineRule="auto"/>
+        <w:rPr>
+          <w:rFonts w:cstheme="minorHAnsi"/>
+          <w:b/>
+          <w:color w:val="FF0000"/>
+          <w:sz w:val="24"/>
+          <w:szCs w:val="24"/>
+        </w:rPr>
       </w:pPr>
       <w:r>
+        <w:rPr>
+          <w:rFonts w:cstheme="minorHAnsi"/>
+          <w:b/>
+          <w:color w:val="FF0000"/>
+          <w:sz w:val="24"/>
+          <w:szCs w:val="24"/>
+        </w:rPr>
+        <w:t>TRIGGER</w:t>
+      </w:r>
+    </w:p>
+    <w:tbl>
+      <w:tblPr>
+        <w:tblStyle w:val="TableGrid"/>
+        <w:tblW w:w="9352" w:type="dxa"/>
+        <w:tblLook w:val="04A0" w:firstRow="1" w:lastRow="0" w:firstColumn="1" w:lastColumn="0" w:noHBand="0" w:noVBand="1"/>
+      </w:tblPr>
+      <w:tblGrid>
+        <w:gridCol w:w="715"/>
+        <w:gridCol w:w="2970"/>
+        <w:gridCol w:w="3150"/>
+        <w:gridCol w:w="2517"/>
+      </w:tblGrid>
+      <w:tr>
+        <w:trPr>
+          <w:trHeight w:val="400"/>
+        </w:trPr>
+        <w:tc>
+          <w:tcPr>
+            <w:tcW w:w="715" w:type="dxa"/>
+          </w:tcPr>
+          <w:p>
+            <w:pPr>
+              <w:spacing w:line="360" w:lineRule="auto"/>
+              <w:rPr>
+                <w:rFonts w:cstheme="minorHAnsi"/>
+                <w:sz w:val="24"/>
+                <w:szCs w:val="24"/>
+              </w:rPr>
+            </w:pPr>
+            <w:r>
+              <w:rPr>
+                <w:rFonts w:cstheme="minorHAnsi"/>
+                <w:sz w:val="24"/>
+                <w:szCs w:val="24"/>
+              </w:rPr>
+              <w:t>STT</w:t>
+            </w:r>
+          </w:p>
+        </w:tc>
+        <w:tc>
+          <w:tcPr>
+            <w:tcW w:w="2970" w:type="dxa"/>
+          </w:tcPr>
+          <w:p>
+            <w:pPr>
+              <w:spacing w:line="360" w:lineRule="auto"/>
+              <w:rPr>
+                <w:rFonts w:cstheme="minorHAnsi"/>
+                <w:sz w:val="24"/>
+                <w:szCs w:val="24"/>
+              </w:rPr>
+            </w:pPr>
+            <w:r>
+              <w:rPr>
+                <w:rFonts w:cstheme="minorHAnsi"/>
+                <w:sz w:val="24"/>
+                <w:szCs w:val="24"/>
+              </w:rPr>
+              <w:t>Tên</w:t>
+            </w:r>
+          </w:p>
+        </w:tc>
+        <w:tc>
+          <w:tcPr>
+            <w:tcW w:w="3150" w:type="dxa"/>
+          </w:tcPr>
+          <w:p>
+            <w:pPr>
+              <w:spacing w:line="360" w:lineRule="auto"/>
+              <w:rPr>
+                <w:rFonts w:cstheme="minorHAnsi"/>
+                <w:sz w:val="24"/>
+                <w:szCs w:val="24"/>
+              </w:rPr>
+            </w:pPr>
+          </w:p>
+        </w:tc>
+        <w:tc>
+          <w:tcPr>
+            <w:tcW w:w="2517" w:type="dxa"/>
+          </w:tcPr>
+          <w:p>
+            <w:pPr>
+              <w:spacing w:line="360" w:lineRule="auto"/>
+              <w:rPr>
+                <w:rFonts w:cstheme="minorHAnsi"/>
+                <w:sz w:val="24"/>
+                <w:szCs w:val="24"/>
+              </w:rPr>
+            </w:pPr>
+            <w:r>
+              <w:rPr>
+                <w:rFonts w:cstheme="minorHAnsi"/>
+                <w:sz w:val="24"/>
+                <w:szCs w:val="24"/>
+              </w:rPr>
+              <w:t>Trên bảng</w:t>
+            </w:r>
+          </w:p>
+        </w:tc>
+      </w:tr>
+      <w:tr>
+        <w:trPr>
+          <w:trHeight w:val="400"/>
+        </w:trPr>
+        <w:tc>
+          <w:tcPr>
+            <w:tcW w:w="715" w:type="dxa"/>
+          </w:tcPr>
+          <w:p>
+            <w:pPr>
+              <w:spacing w:line="360" w:lineRule="auto"/>
+              <w:rPr>
+                <w:rFonts w:cstheme="minorHAnsi"/>
+                <w:sz w:val="24"/>
+                <w:szCs w:val="24"/>
+              </w:rPr>
+            </w:pPr>
+            <w:r>
+              <w:rPr>
+                <w:rFonts w:cstheme="minorHAnsi"/>
+                <w:sz w:val="24"/>
+                <w:szCs w:val="24"/>
+              </w:rPr>
+              <w:t>1</w:t>
+            </w:r>
+          </w:p>
+        </w:tc>
+        <w:tc>
+          <w:tcPr>
+            <w:tcW w:w="2970" w:type="dxa"/>
+          </w:tcPr>
+          <w:p>
+            <w:pPr>
+              <w:spacing w:line="360" w:lineRule="auto"/>
+              <w:rPr>
+                <w:rFonts w:cstheme="minorHAnsi"/>
+                <w:sz w:val="24"/>
+                <w:szCs w:val="24"/>
+              </w:rPr>
+            </w:pPr>
+            <w:r>
+              <w:rPr>
+                <w:rFonts w:cstheme="minorHAnsi"/>
+                <w:sz w:val="24"/>
+                <w:szCs w:val="24"/>
+              </w:rPr>
+              <w:t>trg_nvCH_hd</w:t>
+            </w:r>
+          </w:p>
+        </w:tc>
+        <w:tc>
+          <w:tcPr>
+            <w:tcW w:w="3150" w:type="dxa"/>
+          </w:tcPr>
+          <w:p>
+            <w:pPr>
+              <w:spacing w:line="360" w:lineRule="auto"/>
+              <w:rPr>
+                <w:rFonts w:cstheme="minorHAnsi"/>
+                <w:sz w:val="24"/>
+                <w:szCs w:val="24"/>
+              </w:rPr>
+            </w:pPr>
+          </w:p>
+        </w:tc>
+        <w:tc>
+          <w:tcPr>
+            <w:tcW w:w="2517" w:type="dxa"/>
+          </w:tcPr>
+          <w:p>
+            <w:pPr>
+              <w:spacing w:line="360" w:lineRule="auto"/>
+              <w:rPr>
+                <w:rFonts w:cstheme="minorHAnsi"/>
+                <w:sz w:val="24"/>
+                <w:szCs w:val="24"/>
+              </w:rPr>
+            </w:pPr>
+            <w:r>
+              <w:rPr>
+                <w:rFonts w:cstheme="minorHAnsi"/>
+                <w:sz w:val="24"/>
+                <w:szCs w:val="24"/>
+              </w:rPr>
+              <w:t>HOADON</w:t>
+            </w:r>
+          </w:p>
+        </w:tc>
+      </w:tr>
+      <w:tr>
+        <w:trPr>
+          <w:trHeight w:val="400"/>
+        </w:trPr>
+        <w:tc>
+          <w:tcPr>
+            <w:tcW w:w="715" w:type="dxa"/>
+          </w:tcPr>
+          <w:p>
+            <w:pPr>
+              <w:spacing w:line="360" w:lineRule="auto"/>
+              <w:rPr>
+                <w:rFonts w:cstheme="minorHAnsi"/>
+                <w:sz w:val="24"/>
+                <w:szCs w:val="24"/>
+              </w:rPr>
+            </w:pPr>
+            <w:r>
+              <w:rPr>
+                <w:rFonts w:cstheme="minorHAnsi"/>
+                <w:sz w:val="24"/>
+                <w:szCs w:val="24"/>
+              </w:rPr>
+              <w:t>2</w:t>
+            </w:r>
+          </w:p>
+        </w:tc>
+        <w:tc>
+          <w:tcPr>
+            <w:tcW w:w="2970" w:type="dxa"/>
+          </w:tcPr>
+          <w:p>
+            <w:pPr>
+              <w:spacing w:line="360" w:lineRule="auto"/>
+              <w:rPr>
+                <w:rFonts w:cstheme="minorHAnsi"/>
+                <w:sz w:val="24"/>
+                <w:szCs w:val="24"/>
+              </w:rPr>
+            </w:pPr>
+            <w:r>
+              <w:rPr>
+                <w:rFonts w:cstheme="minorHAnsi"/>
+                <w:sz w:val="24"/>
+                <w:szCs w:val="24"/>
+              </w:rPr>
+              <w:t>trg_nv_du18tuoi</w:t>
+            </w:r>
+          </w:p>
+        </w:tc>
+        <w:tc>
+          <w:tcPr>
+            <w:tcW w:w="3150" w:type="dxa"/>
+          </w:tcPr>
+          <w:p>
+            <w:pPr>
+              <w:spacing w:line="360" w:lineRule="auto"/>
+              <w:rPr>
+                <w:rFonts w:cstheme="minorHAnsi"/>
+                <w:sz w:val="24"/>
+                <w:szCs w:val="24"/>
+              </w:rPr>
+            </w:pPr>
+          </w:p>
+        </w:tc>
+        <w:tc>
+          <w:tcPr>
+            <w:tcW w:w="2517" w:type="dxa"/>
+          </w:tcPr>
+          <w:p>
+            <w:pPr>
+              <w:spacing w:line="360" w:lineRule="auto"/>
+              <w:rPr>
+                <w:rFonts w:cstheme="minorHAnsi"/>
+                <w:sz w:val="24"/>
+                <w:szCs w:val="24"/>
+              </w:rPr>
+            </w:pPr>
+            <w:r>
+              <w:rPr>
+                <w:rFonts w:cstheme="minorHAnsi"/>
+                <w:sz w:val="24"/>
+                <w:szCs w:val="24"/>
+              </w:rPr>
+              <w:t>NHANVIEN</w:t>
+            </w:r>
+          </w:p>
+        </w:tc>
+      </w:tr>
+      <w:tr>
+        <w:trPr>
+          <w:trHeight w:val="400"/>
+        </w:trPr>
+        <w:tc>
+          <w:tcPr>
+            <w:tcW w:w="715" w:type="dxa"/>
+          </w:tcPr>
+          <w:p>
+            <w:pPr>
+              <w:spacing w:line="360" w:lineRule="auto"/>
+              <w:rPr>
+                <w:rFonts w:cstheme="minorHAnsi"/>
+                <w:sz w:val="24"/>
+                <w:szCs w:val="24"/>
+              </w:rPr>
+            </w:pPr>
+            <w:r>
+              <w:rPr>
+                <w:rFonts w:cstheme="minorHAnsi"/>
+                <w:sz w:val="24"/>
+                <w:szCs w:val="24"/>
+              </w:rPr>
+              <w:t>3</w:t>
+            </w:r>
+          </w:p>
+        </w:tc>
+        <w:tc>
+          <w:tcPr>
+            <w:tcW w:w="2970" w:type="dxa"/>
+          </w:tcPr>
+          <w:p>
+            <w:pPr>
+              <w:spacing w:line="360" w:lineRule="auto"/>
+              <w:rPr>
+                <w:rFonts w:cstheme="minorHAnsi"/>
+                <w:sz w:val="24"/>
+                <w:szCs w:val="24"/>
+              </w:rPr>
+            </w:pPr>
+            <w:r>
+              <w:rPr>
+                <w:rFonts w:cstheme="minorHAnsi"/>
+                <w:sz w:val="24"/>
+                <w:szCs w:val="24"/>
+              </w:rPr>
+              <w:t>trg_hd_kh</w:t>
+            </w:r>
+          </w:p>
+        </w:tc>
+        <w:tc>
+          <w:tcPr>
+            <w:tcW w:w="3150" w:type="dxa"/>
+          </w:tcPr>
+          <w:p>
+            <w:pPr>
+              <w:spacing w:line="360" w:lineRule="auto"/>
+              <w:rPr>
+                <w:rFonts w:cstheme="minorHAnsi"/>
+                <w:sz w:val="24"/>
+                <w:szCs w:val="24"/>
+              </w:rPr>
+            </w:pPr>
+          </w:p>
+        </w:tc>
+        <w:tc>
+          <w:tcPr>
+            <w:tcW w:w="2517" w:type="dxa"/>
+          </w:tcPr>
+          <w:p>
+            <w:pPr>
+              <w:spacing w:line="360" w:lineRule="auto"/>
+              <w:rPr>
+                <w:rFonts w:cstheme="minorHAnsi"/>
+                <w:sz w:val="24"/>
+                <w:szCs w:val="24"/>
+              </w:rPr>
+            </w:pPr>
+            <w:r>
+              <w:rPr>
+                <w:rFonts w:cstheme="minorHAnsi"/>
+                <w:sz w:val="24"/>
+                <w:szCs w:val="24"/>
+              </w:rPr>
+              <w:t>HOADON</w:t>
+            </w:r>
+          </w:p>
+        </w:tc>
+      </w:tr>
+      <w:tr>
+        <w:trPr>
+          <w:trHeight w:val="400"/>
+        </w:trPr>
+        <w:tc>
+          <w:tcPr>
+            <w:tcW w:w="715" w:type="dxa"/>
+          </w:tcPr>
+          <w:p>
+            <w:pPr>
+              <w:spacing w:line="360" w:lineRule="auto"/>
+              <w:rPr>
+                <w:rFonts w:cstheme="minorHAnsi"/>
+                <w:sz w:val="24"/>
+                <w:szCs w:val="24"/>
+              </w:rPr>
+            </w:pPr>
+            <w:r>
+              <w:rPr>
+                <w:rFonts w:cstheme="minorHAnsi"/>
+                <w:sz w:val="24"/>
+                <w:szCs w:val="24"/>
+              </w:rPr>
+              <w:t>4</w:t>
+            </w:r>
+          </w:p>
+        </w:tc>
+        <w:tc>
+          <w:tcPr>
+            <w:tcW w:w="2970" w:type="dxa"/>
+          </w:tcPr>
+          <w:p>
+            <w:pPr>
+              <w:spacing w:line="360" w:lineRule="auto"/>
+              <w:rPr>
+                <w:rFonts w:cstheme="minorHAnsi"/>
+                <w:sz w:val="24"/>
+                <w:szCs w:val="24"/>
+              </w:rPr>
+            </w:pPr>
+            <w:r>
+              <w:rPr>
+                <w:rFonts w:cstheme="minorHAnsi"/>
+                <w:sz w:val="24"/>
+                <w:szCs w:val="24"/>
+              </w:rPr>
+              <w:t>trg_hd_</w:t>
+            </w:r>
+            <w:r>
+              <w:rPr>
+                <w:rFonts w:cstheme="minorHAnsi"/>
+                <w:sz w:val="24"/>
+                <w:szCs w:val="24"/>
+              </w:rPr>
+              <w:t>nv</w:t>
+            </w:r>
+          </w:p>
+        </w:tc>
+        <w:tc>
+          <w:tcPr>
+            <w:tcW w:w="3150" w:type="dxa"/>
+          </w:tcPr>
+          <w:p>
+            <w:pPr>
+              <w:spacing w:line="360" w:lineRule="auto"/>
+              <w:rPr>
+                <w:rFonts w:cstheme="minorHAnsi"/>
+                <w:sz w:val="24"/>
+                <w:szCs w:val="24"/>
+              </w:rPr>
+            </w:pPr>
+          </w:p>
+        </w:tc>
+        <w:tc>
+          <w:tcPr>
+            <w:tcW w:w="2517" w:type="dxa"/>
+          </w:tcPr>
+          <w:p>
+            <w:pPr>
+              <w:spacing w:line="360" w:lineRule="auto"/>
+              <w:rPr>
+                <w:rFonts w:cstheme="minorHAnsi"/>
+                <w:sz w:val="24"/>
+                <w:szCs w:val="24"/>
+              </w:rPr>
+            </w:pPr>
+            <w:r>
+              <w:rPr>
+                <w:rFonts w:cstheme="minorHAnsi"/>
+                <w:sz w:val="24"/>
+                <w:szCs w:val="24"/>
+              </w:rPr>
+              <w:t>HOADON</w:t>
+            </w:r>
+          </w:p>
+        </w:tc>
+      </w:tr>
+      <w:tr>
+        <w:trPr>
+          <w:trHeight w:val="400"/>
+        </w:trPr>
+        <w:tc>
+          <w:tcPr>
+            <w:tcW w:w="715" w:type="dxa"/>
+          </w:tcPr>
+          <w:p>
+            <w:pPr>
+              <w:spacing w:line="360" w:lineRule="auto"/>
+              <w:rPr>
+                <w:rFonts w:cstheme="minorHAnsi"/>
+                <w:sz w:val="24"/>
+                <w:szCs w:val="24"/>
+              </w:rPr>
+            </w:pPr>
+            <w:r>
+              <w:rPr>
+                <w:rFonts w:cstheme="minorHAnsi"/>
+                <w:sz w:val="24"/>
+                <w:szCs w:val="24"/>
+              </w:rPr>
+              <w:t>5</w:t>
+            </w:r>
+          </w:p>
+        </w:tc>
+        <w:tc>
+          <w:tcPr>
+            <w:tcW w:w="2970" w:type="dxa"/>
+          </w:tcPr>
+          <w:p>
+            <w:pPr>
+              <w:spacing w:line="360" w:lineRule="auto"/>
+              <w:rPr>
+                <w:rFonts w:cstheme="minorHAnsi"/>
+                <w:sz w:val="24"/>
+                <w:szCs w:val="24"/>
+              </w:rPr>
+            </w:pPr>
+            <w:r>
+              <w:rPr>
+                <w:rFonts w:cstheme="minorHAnsi"/>
+                <w:sz w:val="24"/>
+                <w:szCs w:val="24"/>
+              </w:rPr>
+              <w:t>trg_upd_ctton_slch</w:t>
+            </w:r>
+          </w:p>
+          <w:p>
+            <w:pPr>
+              <w:spacing w:line="360" w:lineRule="auto"/>
+              <w:rPr>
+                <w:rFonts w:cstheme="minorHAnsi"/>
+                <w:sz w:val="24"/>
+                <w:szCs w:val="24"/>
+              </w:rPr>
+            </w:pPr>
+            <w:r>
+              <w:rPr>
+                <w:rFonts w:cstheme="minorHAnsi"/>
+                <w:sz w:val="24"/>
+                <w:szCs w:val="24"/>
+              </w:rPr>
+              <w:t>trg_upd_ctton_slkho</w:t>
+            </w:r>
+          </w:p>
+          <w:p>
+            <w:pPr>
+              <w:spacing w:line="360" w:lineRule="auto"/>
+              <w:rPr>
+                <w:rFonts w:cstheme="minorHAnsi"/>
+                <w:sz w:val="24"/>
+                <w:szCs w:val="24"/>
+              </w:rPr>
+            </w:pPr>
+            <w:r>
+              <w:rPr>
+                <w:rFonts w:cstheme="minorHAnsi"/>
+                <w:sz w:val="24"/>
+                <w:szCs w:val="24"/>
+              </w:rPr>
+              <w:t>trg_upd_sp_tongsl</w:t>
+            </w:r>
+          </w:p>
+        </w:tc>
+        <w:tc>
+          <w:tcPr>
+            <w:tcW w:w="3150" w:type="dxa"/>
+          </w:tcPr>
+          <w:p>
+            <w:pPr>
+              <w:spacing w:line="360" w:lineRule="auto"/>
+              <w:rPr>
+                <w:rFonts w:cstheme="minorHAnsi"/>
+                <w:sz w:val="24"/>
+                <w:szCs w:val="24"/>
+              </w:rPr>
+            </w:pPr>
+          </w:p>
+        </w:tc>
+        <w:tc>
+          <w:tcPr>
+            <w:tcW w:w="2517" w:type="dxa"/>
+          </w:tcPr>
+          <w:p>
+            <w:pPr>
+              <w:spacing w:line="360" w:lineRule="auto"/>
+              <w:rPr>
+                <w:rFonts w:cstheme="minorHAnsi"/>
+                <w:sz w:val="24"/>
+                <w:szCs w:val="24"/>
+              </w:rPr>
+            </w:pPr>
+            <w:r>
+              <w:rPr>
+                <w:rFonts w:cstheme="minorHAnsi"/>
+                <w:sz w:val="24"/>
+                <w:szCs w:val="24"/>
+              </w:rPr>
+              <w:t>CTTON</w:t>
+            </w:r>
+          </w:p>
+          <w:p>
+            <w:pPr>
+              <w:spacing w:line="360" w:lineRule="auto"/>
+              <w:rPr>
+                <w:rFonts w:cstheme="minorHAnsi"/>
+                <w:sz w:val="24"/>
+                <w:szCs w:val="24"/>
+              </w:rPr>
+            </w:pPr>
+            <w:r>
+              <w:rPr>
+                <w:rFonts w:cstheme="minorHAnsi"/>
+                <w:sz w:val="24"/>
+                <w:szCs w:val="24"/>
+              </w:rPr>
+              <w:t>CTTON</w:t>
+            </w:r>
+          </w:p>
+          <w:p>
+            <w:pPr>
+              <w:spacing w:line="360" w:lineRule="auto"/>
+              <w:rPr>
+                <w:rFonts w:cstheme="minorHAnsi"/>
+                <w:sz w:val="24"/>
+                <w:szCs w:val="24"/>
+              </w:rPr>
+            </w:pPr>
+            <w:r>
+              <w:rPr>
+                <w:rFonts w:cstheme="minorHAnsi"/>
+                <w:sz w:val="24"/>
+                <w:szCs w:val="24"/>
+              </w:rPr>
+              <w:t>SANPHAM</w:t>
+            </w:r>
+          </w:p>
+        </w:tc>
+      </w:tr>
+      <w:tr>
+        <w:trPr>
+          <w:trHeight w:val="400"/>
+        </w:trPr>
+        <w:tc>
+          <w:tcPr>
+            <w:tcW w:w="715" w:type="dxa"/>
+          </w:tcPr>
+          <w:p>
+            <w:pPr>
+              <w:spacing w:line="360" w:lineRule="auto"/>
+              <w:rPr>
+                <w:rFonts w:cstheme="minorHAnsi"/>
+                <w:sz w:val="24"/>
+                <w:szCs w:val="24"/>
+              </w:rPr>
+            </w:pPr>
+            <w:r>
+              <w:rPr>
+                <w:rFonts w:cstheme="minorHAnsi"/>
+                <w:sz w:val="24"/>
+                <w:szCs w:val="24"/>
+              </w:rPr>
+              <w:t>6</w:t>
+            </w:r>
+          </w:p>
+        </w:tc>
+        <w:tc>
+          <w:tcPr>
+            <w:tcW w:w="2970" w:type="dxa"/>
+          </w:tcPr>
+          <w:p>
+            <w:pPr>
+              <w:spacing w:line="360" w:lineRule="auto"/>
+              <w:rPr>
+                <w:rFonts w:cstheme="minorHAnsi"/>
+                <w:sz w:val="24"/>
+                <w:szCs w:val="24"/>
+              </w:rPr>
+            </w:pPr>
+            <w:r>
+              <w:rPr>
+                <w:rFonts w:cstheme="minorHAnsi"/>
+                <w:sz w:val="24"/>
+                <w:szCs w:val="24"/>
+              </w:rPr>
+              <w:t>trg_ins_cthd_hd</w:t>
+            </w:r>
+          </w:p>
+        </w:tc>
+        <w:tc>
+          <w:tcPr>
+            <w:tcW w:w="3150" w:type="dxa"/>
+          </w:tcPr>
+          <w:p>
+            <w:pPr>
+              <w:spacing w:line="360" w:lineRule="auto"/>
+              <w:rPr>
+                <w:rFonts w:cstheme="minorHAnsi"/>
+                <w:sz w:val="24"/>
+                <w:szCs w:val="24"/>
+              </w:rPr>
+            </w:pPr>
+          </w:p>
+        </w:tc>
+        <w:tc>
+          <w:tcPr>
+            <w:tcW w:w="2517" w:type="dxa"/>
+          </w:tcPr>
+          <w:p>
+            <w:pPr>
+              <w:spacing w:line="360" w:lineRule="auto"/>
+              <w:rPr>
+                <w:rFonts w:cstheme="minorHAnsi"/>
+                <w:sz w:val="24"/>
+                <w:szCs w:val="24"/>
+              </w:rPr>
+            </w:pPr>
+            <w:r>
+              <w:rPr>
+                <w:rFonts w:cstheme="minorHAnsi"/>
+                <w:sz w:val="24"/>
+                <w:szCs w:val="24"/>
+              </w:rPr>
+              <w:t>CTHD</w:t>
+            </w:r>
+          </w:p>
+        </w:tc>
+      </w:tr>
+      <w:tr>
+        <w:trPr>
+          <w:trHeight w:val="400"/>
+        </w:trPr>
+        <w:tc>
+          <w:tcPr>
+            <w:tcW w:w="715" w:type="dxa"/>
+          </w:tcPr>
+          <w:p>
+            <w:pPr>
+              <w:spacing w:line="360" w:lineRule="auto"/>
+              <w:rPr>
+                <w:rFonts w:cstheme="minorHAnsi"/>
+                <w:sz w:val="24"/>
+                <w:szCs w:val="24"/>
+              </w:rPr>
+            </w:pPr>
+            <w:r>
+              <w:rPr>
+                <w:rFonts w:cstheme="minorHAnsi"/>
+                <w:sz w:val="24"/>
+                <w:szCs w:val="24"/>
+              </w:rPr>
+              <w:t>7</w:t>
+            </w:r>
+          </w:p>
+        </w:tc>
+        <w:tc>
+          <w:tcPr>
+            <w:tcW w:w="2970" w:type="dxa"/>
+          </w:tcPr>
+          <w:p>
+            <w:pPr>
+              <w:spacing w:line="360" w:lineRule="auto"/>
+              <w:rPr>
+                <w:rFonts w:cstheme="minorHAnsi"/>
+                <w:sz w:val="24"/>
+                <w:szCs w:val="24"/>
+              </w:rPr>
+            </w:pPr>
+            <w:r>
+              <w:rPr>
+                <w:rFonts w:cstheme="minorHAnsi"/>
+                <w:sz w:val="24"/>
+                <w:szCs w:val="24"/>
+              </w:rPr>
+              <w:t>trg_ngql_nv</w:t>
+            </w:r>
+          </w:p>
+        </w:tc>
+        <w:tc>
+          <w:tcPr>
+            <w:tcW w:w="3150" w:type="dxa"/>
+          </w:tcPr>
+          <w:p>
+            <w:pPr>
+              <w:spacing w:line="360" w:lineRule="auto"/>
+              <w:rPr>
+                <w:rFonts w:cstheme="minorHAnsi"/>
+                <w:sz w:val="24"/>
+                <w:szCs w:val="24"/>
+              </w:rPr>
+            </w:pPr>
+          </w:p>
+        </w:tc>
+        <w:tc>
+          <w:tcPr>
+            <w:tcW w:w="2517" w:type="dxa"/>
+          </w:tcPr>
+          <w:p>
+            <w:pPr>
+              <w:spacing w:line="360" w:lineRule="auto"/>
+              <w:rPr>
+                <w:rFonts w:cstheme="minorHAnsi"/>
+                <w:sz w:val="24"/>
+                <w:szCs w:val="24"/>
+              </w:rPr>
+            </w:pPr>
+            <w:r>
+              <w:rPr>
+                <w:rFonts w:cstheme="minorHAnsi"/>
+                <w:sz w:val="24"/>
+                <w:szCs w:val="24"/>
+              </w:rPr>
+              <w:t>NHANVIEN</w:t>
+            </w:r>
+          </w:p>
+        </w:tc>
+      </w:tr>
+      <w:tr>
+        <w:trPr>
+          <w:trHeight w:val="400"/>
+        </w:trPr>
+        <w:tc>
+          <w:tcPr>
+            <w:tcW w:w="715" w:type="dxa"/>
+          </w:tcPr>
+          <w:p>
+            <w:pPr>
+              <w:spacing w:line="360" w:lineRule="auto"/>
+              <w:rPr>
+                <w:rFonts w:cstheme="minorHAnsi"/>
+                <w:sz w:val="24"/>
+                <w:szCs w:val="24"/>
+              </w:rPr>
+            </w:pPr>
+            <w:r>
+              <w:rPr>
+                <w:rFonts w:cstheme="minorHAnsi"/>
+                <w:sz w:val="24"/>
+                <w:szCs w:val="24"/>
+              </w:rPr>
+              <w:t>8</w:t>
+            </w:r>
+          </w:p>
+        </w:tc>
+        <w:tc>
+          <w:tcPr>
+            <w:tcW w:w="2970" w:type="dxa"/>
+          </w:tcPr>
+          <w:p>
+            <w:pPr>
+              <w:spacing w:line="360" w:lineRule="auto"/>
+              <w:rPr>
+                <w:rFonts w:cstheme="minorHAnsi"/>
+                <w:sz w:val="24"/>
+                <w:szCs w:val="24"/>
+              </w:rPr>
+            </w:pPr>
+            <w:r>
+              <w:rPr>
+                <w:rFonts w:cstheme="minorHAnsi"/>
+                <w:sz w:val="24"/>
+                <w:szCs w:val="24"/>
+              </w:rPr>
+              <w:t>trg_ngql_ch</w:t>
+            </w:r>
+          </w:p>
+          <w:p>
+            <w:pPr>
+              <w:spacing w:line="360" w:lineRule="auto"/>
+              <w:rPr>
+                <w:rFonts w:cstheme="minorHAnsi"/>
+                <w:sz w:val="24"/>
+                <w:szCs w:val="24"/>
+              </w:rPr>
+            </w:pPr>
+            <w:r>
+              <w:rPr>
+                <w:rFonts w:cstheme="minorHAnsi"/>
+                <w:sz w:val="24"/>
+                <w:szCs w:val="24"/>
+              </w:rPr>
+              <w:t>trg_ngql_kho</w:t>
+            </w:r>
+          </w:p>
+          <w:p>
+            <w:pPr>
+              <w:spacing w:line="360" w:lineRule="auto"/>
+              <w:rPr>
+                <w:rFonts w:cstheme="minorHAnsi"/>
+                <w:sz w:val="24"/>
+                <w:szCs w:val="24"/>
+              </w:rPr>
+            </w:pPr>
+            <w:r>
+              <w:rPr>
+                <w:rFonts w:cstheme="minorHAnsi"/>
+                <w:sz w:val="24"/>
+                <w:szCs w:val="24"/>
+              </w:rPr>
+              <w:t>trg_ngql_pb</w:t>
+            </w:r>
+          </w:p>
+        </w:tc>
+        <w:tc>
+          <w:tcPr>
+            <w:tcW w:w="3150" w:type="dxa"/>
+          </w:tcPr>
+          <w:p>
+            <w:pPr>
+              <w:spacing w:line="360" w:lineRule="auto"/>
+              <w:rPr>
+                <w:rFonts w:cstheme="minorHAnsi"/>
+                <w:sz w:val="24"/>
+                <w:szCs w:val="24"/>
+              </w:rPr>
+            </w:pPr>
+          </w:p>
+        </w:tc>
+        <w:tc>
+          <w:tcPr>
+            <w:tcW w:w="2517" w:type="dxa"/>
+          </w:tcPr>
+          <w:p>
+            <w:pPr>
+              <w:spacing w:line="360" w:lineRule="auto"/>
+              <w:rPr>
+                <w:rFonts w:cstheme="minorHAnsi"/>
+                <w:sz w:val="24"/>
+                <w:szCs w:val="24"/>
+              </w:rPr>
+            </w:pPr>
+            <w:r>
+              <w:rPr>
+                <w:rFonts w:cstheme="minorHAnsi"/>
+                <w:sz w:val="24"/>
+                <w:szCs w:val="24"/>
+              </w:rPr>
+              <w:t>CUAHANG</w:t>
+            </w:r>
+          </w:p>
+          <w:p>
+            <w:pPr>
+              <w:spacing w:line="360" w:lineRule="auto"/>
+              <w:rPr>
+                <w:rFonts w:cstheme="minorHAnsi"/>
+                <w:sz w:val="24"/>
+                <w:szCs w:val="24"/>
+              </w:rPr>
+            </w:pPr>
+            <w:r>
+              <w:rPr>
+                <w:rFonts w:cstheme="minorHAnsi"/>
+                <w:sz w:val="24"/>
+                <w:szCs w:val="24"/>
+              </w:rPr>
+              <w:t>KHO</w:t>
+            </w:r>
+          </w:p>
+          <w:p>
+            <w:pPr>
+              <w:spacing w:line="360" w:lineRule="auto"/>
+              <w:rPr>
+                <w:rFonts w:cstheme="minorHAnsi"/>
+                <w:sz w:val="24"/>
+                <w:szCs w:val="24"/>
+              </w:rPr>
+            </w:pPr>
+            <w:r>
+              <w:rPr>
+                <w:rFonts w:cstheme="minorHAnsi"/>
+                <w:sz w:val="24"/>
+                <w:szCs w:val="24"/>
+              </w:rPr>
+              <w:t>PHONGBAN</w:t>
+            </w:r>
+          </w:p>
+        </w:tc>
+      </w:tr>
+      <w:tr>
+        <w:trPr>
+          <w:trHeight w:val="400"/>
+        </w:trPr>
+        <w:tc>
+          <w:tcPr>
+            <w:tcW w:w="715" w:type="dxa"/>
+          </w:tcPr>
+          <w:p>
+            <w:pPr>
+              <w:spacing w:line="360" w:lineRule="auto"/>
+              <w:rPr>
+                <w:rFonts w:cstheme="minorHAnsi"/>
+                <w:sz w:val="24"/>
+                <w:szCs w:val="24"/>
+              </w:rPr>
+            </w:pPr>
+            <w:r>
+              <w:rPr>
+                <w:rFonts w:cstheme="minorHAnsi"/>
+                <w:sz w:val="24"/>
+                <w:szCs w:val="24"/>
+              </w:rPr>
+              <w:t>9</w:t>
+            </w:r>
+          </w:p>
+        </w:tc>
+        <w:tc>
+          <w:tcPr>
+            <w:tcW w:w="2970" w:type="dxa"/>
+          </w:tcPr>
+          <w:p>
+            <w:pPr>
+              <w:spacing w:line="360" w:lineRule="auto"/>
+              <w:rPr>
+                <w:rFonts w:cstheme="minorHAnsi"/>
+                <w:sz w:val="24"/>
+                <w:szCs w:val="24"/>
+              </w:rPr>
+            </w:pPr>
+            <w:r>
+              <w:rPr>
+                <w:rFonts w:cstheme="minorHAnsi"/>
+                <w:sz w:val="24"/>
+                <w:szCs w:val="24"/>
+              </w:rPr>
+              <w:t>trg_upd_heso_nv</w:t>
+            </w:r>
+          </w:p>
+        </w:tc>
+        <w:tc>
+          <w:tcPr>
+            <w:tcW w:w="3150" w:type="dxa"/>
+          </w:tcPr>
+          <w:p>
+            <w:pPr>
+              <w:spacing w:line="360" w:lineRule="auto"/>
+              <w:rPr>
+                <w:rFonts w:cstheme="minorHAnsi"/>
+                <w:sz w:val="24"/>
+                <w:szCs w:val="24"/>
+              </w:rPr>
+            </w:pPr>
+          </w:p>
+        </w:tc>
+        <w:tc>
+          <w:tcPr>
+            <w:tcW w:w="2517" w:type="dxa"/>
+          </w:tcPr>
+          <w:p>
+            <w:pPr>
+              <w:spacing w:line="360" w:lineRule="auto"/>
+              <w:rPr>
+                <w:rFonts w:cstheme="minorHAnsi"/>
+                <w:sz w:val="24"/>
+                <w:szCs w:val="24"/>
+              </w:rPr>
+            </w:pPr>
+          </w:p>
+        </w:tc>
+      </w:tr>
+    </w:tbl>
+    <w:p>
+      <w:pPr>
+        <w:spacing w:line="360" w:lineRule="auto"/>
+        <w:rPr>
+          <w:rFonts w:cstheme="minorHAnsi"/>
+          <w:sz w:val="24"/>
+          <w:szCs w:val="24"/>
+        </w:rPr>
+      </w:pPr>
+    </w:p>
+    <w:p>
+      <w:pPr>
+        <w:spacing w:line="360" w:lineRule="auto"/>
+        <w:rPr>
+          <w:rFonts w:cstheme="minorHAnsi"/>
+          <w:b/>
+          <w:color w:val="FF0000"/>
+          <w:sz w:val="24"/>
+          <w:szCs w:val="24"/>
+        </w:rPr>
+      </w:pPr>
+      <w:r>
+        <w:rPr>
+          <w:rFonts w:cstheme="minorHAnsi"/>
+          <w:b/>
+          <w:color w:val="FF0000"/>
+          <w:sz w:val="24"/>
+          <w:szCs w:val="24"/>
+        </w:rPr>
         <w:t>FUNCTION</w:t>
       </w:r>
     </w:p>
@@ -30,7 +1123,7 @@
           </w:tcPr>
           <w:p>
             <w:pPr>
-              <w:spacing w:line="276" w:lineRule="auto"/>
+              <w:spacing w:line="360" w:lineRule="auto"/>
               <w:rPr>
                 <w:rFonts w:cstheme="minorHAnsi"/>
                 <w:sz w:val="24"/>
@@ -49,11 +1142,11 @@
         </w:tc>
         <w:tc>
           <w:tcPr>
-            <w:tcW w:w="2224" w:type="dxa"/>
-          </w:tcPr>
-          <w:p>
-            <w:pPr>
-              <w:spacing w:line="276" w:lineRule="auto"/>
+            <w:tcW w:w="2339" w:type="dxa"/>
+          </w:tcPr>
+          <w:p>
+            <w:pPr>
+              <w:spacing w:line="360" w:lineRule="auto"/>
               <w:rPr>
                 <w:rFonts w:cstheme="minorHAnsi"/>
                 <w:sz w:val="24"/>
@@ -72,11 +1165,11 @@
         </w:tc>
         <w:tc>
           <w:tcPr>
-            <w:tcW w:w="1052" w:type="dxa"/>
-          </w:tcPr>
-          <w:p>
-            <w:pPr>
-              <w:spacing w:line="276" w:lineRule="auto"/>
+            <w:tcW w:w="937" w:type="dxa"/>
+          </w:tcPr>
+          <w:p>
+            <w:pPr>
+              <w:spacing w:line="360" w:lineRule="auto"/>
               <w:rPr>
                 <w:rFonts w:cstheme="minorHAnsi"/>
                 <w:sz w:val="24"/>
@@ -99,7 +1192,7 @@
           </w:tcPr>
           <w:p>
             <w:pPr>
-              <w:spacing w:line="276" w:lineRule="auto"/>
+              <w:spacing w:line="360" w:lineRule="auto"/>
               <w:rPr>
                 <w:rFonts w:cstheme="minorHAnsi"/>
                 <w:sz w:val="24"/>
@@ -122,7 +1215,7 @@
           </w:tcPr>
           <w:p>
             <w:pPr>
-              <w:spacing w:line="276" w:lineRule="auto"/>
+              <w:spacing w:line="360" w:lineRule="auto"/>
               <w:rPr>
                 <w:rFonts w:cstheme="minorHAnsi"/>
                 <w:sz w:val="24"/>
@@ -147,7 +1240,7 @@
           </w:tcPr>
           <w:p>
             <w:pPr>
-              <w:spacing w:line="276" w:lineRule="auto"/>
+              <w:spacing w:line="360" w:lineRule="auto"/>
               <w:rPr>
                 <w:rFonts w:cstheme="minorHAnsi"/>
                 <w:sz w:val="24"/>
@@ -166,11 +1259,11 @@
         </w:tc>
         <w:tc>
           <w:tcPr>
-            <w:tcW w:w="2224" w:type="dxa"/>
-          </w:tcPr>
-          <w:p>
-            <w:pPr>
-              <w:spacing w:line="276" w:lineRule="auto"/>
+            <w:tcW w:w="2339" w:type="dxa"/>
+          </w:tcPr>
+          <w:p>
+            <w:pPr>
+              <w:spacing w:line="360" w:lineRule="auto"/>
               <w:rPr>
                 <w:rFonts w:cstheme="minorHAnsi"/>
                 <w:sz w:val="24"/>
@@ -189,11 +1282,11 @@
         </w:tc>
         <w:tc>
           <w:tcPr>
-            <w:tcW w:w="1052" w:type="dxa"/>
-          </w:tcPr>
-          <w:p>
-            <w:pPr>
-              <w:spacing w:line="276" w:lineRule="auto"/>
+            <w:tcW w:w="937" w:type="dxa"/>
+          </w:tcPr>
+          <w:p>
+            <w:pPr>
+              <w:spacing w:line="360" w:lineRule="auto"/>
               <w:rPr>
                 <w:rFonts w:cstheme="minorHAnsi"/>
                 <w:sz w:val="24"/>
@@ -216,7 +1309,7 @@
           </w:tcPr>
           <w:p>
             <w:pPr>
-              <w:spacing w:line="276" w:lineRule="auto"/>
+              <w:spacing w:line="360" w:lineRule="auto"/>
               <w:rPr>
                 <w:rFonts w:cstheme="minorHAnsi"/>
                 <w:sz w:val="24"/>
@@ -239,7 +1332,7 @@
           </w:tcPr>
           <w:p>
             <w:pPr>
-              <w:spacing w:line="276" w:lineRule="auto"/>
+              <w:spacing w:line="360" w:lineRule="auto"/>
               <w:rPr>
                 <w:rFonts w:cstheme="minorHAnsi"/>
                 <w:sz w:val="24"/>
@@ -264,7 +1357,7 @@
           </w:tcPr>
           <w:p>
             <w:pPr>
-              <w:spacing w:line="276" w:lineRule="auto"/>
+              <w:spacing w:line="360" w:lineRule="auto"/>
               <w:rPr>
                 <w:rFonts w:cstheme="minorHAnsi"/>
                 <w:sz w:val="24"/>
@@ -283,11 +1376,11 @@
         </w:tc>
         <w:tc>
           <w:tcPr>
-            <w:tcW w:w="2224" w:type="dxa"/>
-          </w:tcPr>
-          <w:p>
-            <w:pPr>
-              <w:spacing w:line="276" w:lineRule="auto"/>
+            <w:tcW w:w="2339" w:type="dxa"/>
+          </w:tcPr>
+          <w:p>
+            <w:pPr>
+              <w:spacing w:line="360" w:lineRule="auto"/>
               <w:rPr>
                 <w:rFonts w:cstheme="minorHAnsi"/>
                 <w:sz w:val="24"/>
@@ -306,24 +1399,33 @@
         </w:tc>
         <w:tc>
           <w:tcPr>
-            <w:tcW w:w="1052" w:type="dxa"/>
-          </w:tcPr>
-          <w:p>
-            <w:pPr>
-              <w:spacing w:line="276" w:lineRule="auto"/>
-              <w:rPr>
-                <w:rFonts w:cstheme="minorHAnsi"/>
-                <w:sz w:val="24"/>
-                <w:szCs w:val="24"/>
-              </w:rPr>
-            </w:pPr>
-            <w:r>
-              <w:rPr>
-                <w:rFonts w:cstheme="minorHAnsi"/>
-                <w:sz w:val="24"/>
-                <w:szCs w:val="24"/>
-              </w:rPr>
-              <w:t>Tính doanh thu toàn hệ thống</w:t>
+            <w:tcW w:w="937" w:type="dxa"/>
+          </w:tcPr>
+          <w:p>
+            <w:pPr>
+              <w:spacing w:line="360" w:lineRule="auto"/>
+              <w:rPr>
+                <w:rFonts w:cstheme="minorHAnsi"/>
+                <w:sz w:val="24"/>
+                <w:szCs w:val="24"/>
+              </w:rPr>
+            </w:pPr>
+            <w:r>
+              <w:rPr>
+                <w:rFonts w:cstheme="minorHAnsi"/>
+                <w:sz w:val="24"/>
+                <w:szCs w:val="24"/>
+              </w:rPr>
+              <w:t xml:space="preserve">Tính doanh thu toàn </w:t>
+            </w:r>
+            <w:r>
+              <w:rPr>
+                <w:rFonts w:cstheme="minorHAnsi"/>
+                <w:sz w:val="24"/>
+                <w:szCs w:val="24"/>
+              </w:rPr>
+              <w:lastRenderedPageBreak/>
+              <w:t>hệ thống</w:t>
             </w:r>
           </w:p>
         </w:tc>
@@ -333,19 +1435,20 @@
           </w:tcPr>
           <w:p>
             <w:pPr>
-              <w:spacing w:line="276" w:lineRule="auto"/>
-              <w:rPr>
-                <w:rFonts w:cstheme="minorHAnsi"/>
-                <w:sz w:val="24"/>
-                <w:szCs w:val="24"/>
-              </w:rPr>
-            </w:pPr>
-            <w:r>
-              <w:rPr>
-                <w:rFonts w:cstheme="minorHAnsi"/>
-                <w:sz w:val="24"/>
-                <w:szCs w:val="24"/>
-              </w:rPr>
+              <w:spacing w:line="360" w:lineRule="auto"/>
+              <w:rPr>
+                <w:rFonts w:cstheme="minorHAnsi"/>
+                <w:sz w:val="24"/>
+                <w:szCs w:val="24"/>
+              </w:rPr>
+            </w:pPr>
+            <w:r>
+              <w:rPr>
+                <w:rFonts w:cstheme="minorHAnsi"/>
+                <w:sz w:val="24"/>
+                <w:szCs w:val="24"/>
+              </w:rPr>
+              <w:lastRenderedPageBreak/>
               <w:t>Thang, nam</w:t>
             </w:r>
           </w:p>
@@ -356,7 +1459,7 @@
           </w:tcPr>
           <w:p>
             <w:pPr>
-              <w:spacing w:line="276" w:lineRule="auto"/>
+              <w:spacing w:line="360" w:lineRule="auto"/>
               <w:rPr>
                 <w:rFonts w:cstheme="minorHAnsi"/>
                 <w:sz w:val="24"/>
@@ -381,30 +1484,31 @@
           </w:tcPr>
           <w:p>
             <w:pPr>
-              <w:spacing w:line="276" w:lineRule="auto"/>
-              <w:rPr>
-                <w:rFonts w:cstheme="minorHAnsi"/>
-                <w:sz w:val="24"/>
-                <w:szCs w:val="24"/>
-              </w:rPr>
-            </w:pPr>
-            <w:r>
-              <w:rPr>
-                <w:rFonts w:cstheme="minorHAnsi"/>
-                <w:sz w:val="24"/>
-                <w:szCs w:val="24"/>
-              </w:rPr>
+              <w:spacing w:line="360" w:lineRule="auto"/>
+              <w:rPr>
+                <w:rFonts w:cstheme="minorHAnsi"/>
+                <w:sz w:val="24"/>
+                <w:szCs w:val="24"/>
+              </w:rPr>
+            </w:pPr>
+            <w:r>
+              <w:rPr>
+                <w:rFonts w:cstheme="minorHAnsi"/>
+                <w:sz w:val="24"/>
+                <w:szCs w:val="24"/>
+              </w:rPr>
+              <w:lastRenderedPageBreak/>
               <w:t>3</w:t>
             </w:r>
           </w:p>
         </w:tc>
         <w:tc>
           <w:tcPr>
-            <w:tcW w:w="2224" w:type="dxa"/>
-          </w:tcPr>
-          <w:p>
-            <w:pPr>
-              <w:spacing w:line="276" w:lineRule="auto"/>
+            <w:tcW w:w="2339" w:type="dxa"/>
+          </w:tcPr>
+          <w:p>
+            <w:pPr>
+              <w:spacing w:line="360" w:lineRule="auto"/>
               <w:rPr>
                 <w:rFonts w:cstheme="minorHAnsi"/>
                 <w:sz w:val="24"/>
@@ -423,11 +1527,11 @@
         </w:tc>
         <w:tc>
           <w:tcPr>
-            <w:tcW w:w="1052" w:type="dxa"/>
-          </w:tcPr>
-          <w:p>
-            <w:pPr>
-              <w:spacing w:line="276" w:lineRule="auto"/>
+            <w:tcW w:w="937" w:type="dxa"/>
+          </w:tcPr>
+          <w:p>
+            <w:pPr>
+              <w:spacing w:line="360" w:lineRule="auto"/>
               <w:rPr>
                 <w:rFonts w:cstheme="minorHAnsi"/>
                 <w:sz w:val="24"/>
@@ -450,7 +1554,7 @@
           </w:tcPr>
           <w:p>
             <w:pPr>
-              <w:spacing w:line="276" w:lineRule="auto"/>
+              <w:spacing w:line="360" w:lineRule="auto"/>
               <w:rPr>
                 <w:rFonts w:cstheme="minorHAnsi"/>
                 <w:sz w:val="24"/>
@@ -473,7 +1577,7 @@
           </w:tcPr>
           <w:p>
             <w:pPr>
-              <w:spacing w:line="276" w:lineRule="auto"/>
+              <w:spacing w:line="360" w:lineRule="auto"/>
               <w:rPr>
                 <w:rFonts w:cstheme="minorHAnsi"/>
                 <w:sz w:val="24"/>
@@ -498,7 +1602,7 @@
           </w:tcPr>
           <w:p>
             <w:pPr>
-              <w:spacing w:line="276" w:lineRule="auto"/>
+              <w:spacing w:line="360" w:lineRule="auto"/>
               <w:rPr>
                 <w:rFonts w:cstheme="minorHAnsi"/>
                 <w:sz w:val="24"/>
@@ -517,11 +1621,11 @@
         </w:tc>
         <w:tc>
           <w:tcPr>
-            <w:tcW w:w="2224" w:type="dxa"/>
-          </w:tcPr>
-          <w:p>
-            <w:pPr>
-              <w:spacing w:line="276" w:lineRule="auto"/>
+            <w:tcW w:w="2339" w:type="dxa"/>
+          </w:tcPr>
+          <w:p>
+            <w:pPr>
+              <w:spacing w:line="360" w:lineRule="auto"/>
               <w:rPr>
                 <w:rFonts w:cstheme="minorHAnsi"/>
                 <w:sz w:val="24"/>
@@ -540,11 +1644,11 @@
         </w:tc>
         <w:tc>
           <w:tcPr>
-            <w:tcW w:w="1052" w:type="dxa"/>
-          </w:tcPr>
-          <w:p>
-            <w:pPr>
-              <w:spacing w:line="276" w:lineRule="auto"/>
+            <w:tcW w:w="937" w:type="dxa"/>
+          </w:tcPr>
+          <w:p>
+            <w:pPr>
+              <w:spacing w:line="360" w:lineRule="auto"/>
               <w:rPr>
                 <w:rFonts w:cstheme="minorHAnsi"/>
                 <w:sz w:val="24"/>
@@ -567,7 +1671,7 @@
           </w:tcPr>
           <w:p>
             <w:pPr>
-              <w:spacing w:line="276" w:lineRule="auto"/>
+              <w:spacing w:line="360" w:lineRule="auto"/>
               <w:rPr>
                 <w:rFonts w:cstheme="minorHAnsi"/>
                 <w:sz w:val="24"/>
@@ -590,7 +1694,7 @@
           </w:tcPr>
           <w:p>
             <w:pPr>
-              <w:spacing w:line="276" w:lineRule="auto"/>
+              <w:spacing w:line="360" w:lineRule="auto"/>
               <w:rPr>
                 <w:rFonts w:cstheme="minorHAnsi"/>
                 <w:sz w:val="24"/>
@@ -615,7 +1719,7 @@
           </w:tcPr>
           <w:p>
             <w:pPr>
-              <w:spacing w:line="276" w:lineRule="auto"/>
+              <w:spacing w:line="360" w:lineRule="auto"/>
               <w:rPr>
                 <w:rFonts w:cstheme="minorHAnsi"/>
                 <w:sz w:val="24"/>
@@ -634,11 +1738,11 @@
         </w:tc>
         <w:tc>
           <w:tcPr>
-            <w:tcW w:w="2224" w:type="dxa"/>
-          </w:tcPr>
-          <w:p>
-            <w:pPr>
-              <w:spacing w:line="276" w:lineRule="auto"/>
+            <w:tcW w:w="2339" w:type="dxa"/>
+          </w:tcPr>
+          <w:p>
+            <w:pPr>
+              <w:spacing w:line="360" w:lineRule="auto"/>
               <w:rPr>
                 <w:rFonts w:cstheme="minorHAnsi"/>
                 <w:sz w:val="24"/>
@@ -657,11 +1761,11 @@
         </w:tc>
         <w:tc>
           <w:tcPr>
-            <w:tcW w:w="1052" w:type="dxa"/>
-          </w:tcPr>
-          <w:p>
-            <w:pPr>
-              <w:spacing w:line="276" w:lineRule="auto"/>
+            <w:tcW w:w="937" w:type="dxa"/>
+          </w:tcPr>
+          <w:p>
+            <w:pPr>
+              <w:spacing w:line="360" w:lineRule="auto"/>
               <w:rPr>
                 <w:rFonts w:cstheme="minorHAnsi"/>
                 <w:sz w:val="24"/>
@@ -684,7 +1788,7 @@
           </w:tcPr>
           <w:p>
             <w:pPr>
-              <w:spacing w:line="276" w:lineRule="auto"/>
+              <w:spacing w:line="360" w:lineRule="auto"/>
               <w:rPr>
                 <w:rFonts w:cstheme="minorHAnsi"/>
                 <w:sz w:val="24"/>
@@ -707,7 +1811,7 @@
           </w:tcPr>
           <w:p>
             <w:pPr>
-              <w:spacing w:line="276" w:lineRule="auto"/>
+              <w:spacing w:line="360" w:lineRule="auto"/>
               <w:rPr>
                 <w:rFonts w:cstheme="minorHAnsi"/>
                 <w:sz w:val="24"/>
@@ -732,7 +1836,7 @@
           </w:tcPr>
           <w:p>
             <w:pPr>
-              <w:spacing w:line="276" w:lineRule="auto"/>
+              <w:spacing w:line="360" w:lineRule="auto"/>
               <w:rPr>
                 <w:rFonts w:cstheme="minorHAnsi"/>
                 <w:sz w:val="24"/>
@@ -751,11 +1855,11 @@
         </w:tc>
         <w:tc>
           <w:tcPr>
-            <w:tcW w:w="2224" w:type="dxa"/>
-          </w:tcPr>
-          <w:p>
-            <w:pPr>
-              <w:spacing w:line="276" w:lineRule="auto"/>
+            <w:tcW w:w="2339" w:type="dxa"/>
+          </w:tcPr>
+          <w:p>
+            <w:pPr>
+              <w:spacing w:line="360" w:lineRule="auto"/>
               <w:rPr>
                 <w:rFonts w:cstheme="minorHAnsi"/>
                 <w:sz w:val="24"/>
@@ -774,11 +1878,11 @@
         </w:tc>
         <w:tc>
           <w:tcPr>
-            <w:tcW w:w="1052" w:type="dxa"/>
-          </w:tcPr>
-          <w:p>
-            <w:pPr>
-              <w:spacing w:line="276" w:lineRule="auto"/>
+            <w:tcW w:w="937" w:type="dxa"/>
+          </w:tcPr>
+          <w:p>
+            <w:pPr>
+              <w:spacing w:line="360" w:lineRule="auto"/>
               <w:rPr>
                 <w:rFonts w:cstheme="minorHAnsi"/>
                 <w:sz w:val="24"/>
@@ -801,7 +1905,7 @@
           </w:tcPr>
           <w:p>
             <w:pPr>
-              <w:spacing w:line="276" w:lineRule="auto"/>
+              <w:spacing w:line="360" w:lineRule="auto"/>
               <w:rPr>
                 <w:rFonts w:cstheme="minorHAnsi"/>
                 <w:sz w:val="24"/>
@@ -824,7 +1928,7 @@
           </w:tcPr>
           <w:p>
             <w:pPr>
-              <w:spacing w:line="276" w:lineRule="auto"/>
+              <w:spacing w:line="360" w:lineRule="auto"/>
               <w:rPr>
                 <w:rFonts w:cstheme="minorHAnsi"/>
                 <w:sz w:val="24"/>
@@ -849,7 +1953,7 @@
           </w:tcPr>
           <w:p>
             <w:pPr>
-              <w:spacing w:line="276" w:lineRule="auto"/>
+              <w:spacing w:line="360" w:lineRule="auto"/>
               <w:rPr>
                 <w:rFonts w:cstheme="minorHAnsi"/>
                 <w:sz w:val="24"/>
@@ -868,47 +1972,47 @@
         </w:tc>
         <w:tc>
           <w:tcPr>
-            <w:tcW w:w="2224" w:type="dxa"/>
-          </w:tcPr>
-          <w:p>
-            <w:pPr>
-              <w:spacing w:line="276" w:lineRule="auto"/>
-              <w:rPr>
-                <w:rFonts w:cstheme="minorHAnsi"/>
-                <w:sz w:val="24"/>
-                <w:szCs w:val="24"/>
-              </w:rPr>
-            </w:pPr>
-            <w:r>
-              <w:rPr>
-                <w:rFonts w:cstheme="minorHAnsi"/>
-                <w:sz w:val="24"/>
-                <w:szCs w:val="24"/>
-              </w:rPr>
-              <w:t>func_taomanv</w:t>
-            </w:r>
-          </w:p>
-        </w:tc>
-        <w:tc>
-          <w:tcPr>
-            <w:tcW w:w="1052" w:type="dxa"/>
-          </w:tcPr>
-          <w:p>
-            <w:pPr>
-              <w:spacing w:line="276" w:lineRule="auto"/>
-              <w:rPr>
-                <w:rFonts w:cstheme="minorHAnsi"/>
-                <w:sz w:val="24"/>
-                <w:szCs w:val="24"/>
-              </w:rPr>
-            </w:pPr>
-            <w:r>
-              <w:rPr>
-                <w:rFonts w:cstheme="minorHAnsi"/>
-                <w:sz w:val="24"/>
-                <w:szCs w:val="24"/>
-              </w:rPr>
-              <w:t>Tạo 1 MANV mới</w:t>
+            <w:tcW w:w="2339" w:type="dxa"/>
+          </w:tcPr>
+          <w:p>
+            <w:pPr>
+              <w:spacing w:line="360" w:lineRule="auto"/>
+              <w:rPr>
+                <w:rFonts w:cstheme="minorHAnsi"/>
+                <w:sz w:val="24"/>
+                <w:szCs w:val="24"/>
+              </w:rPr>
+            </w:pPr>
+            <w:r>
+              <w:rPr>
+                <w:rFonts w:cstheme="minorHAnsi"/>
+                <w:sz w:val="24"/>
+                <w:szCs w:val="24"/>
+              </w:rPr>
+              <w:t>func_tongsl</w:t>
+            </w:r>
+          </w:p>
+        </w:tc>
+        <w:tc>
+          <w:tcPr>
+            <w:tcW w:w="937" w:type="dxa"/>
+          </w:tcPr>
+          <w:p>
+            <w:pPr>
+              <w:spacing w:line="360" w:lineRule="auto"/>
+              <w:rPr>
+                <w:rFonts w:cstheme="minorHAnsi"/>
+                <w:sz w:val="24"/>
+                <w:szCs w:val="24"/>
+              </w:rPr>
+            </w:pPr>
+            <w:r>
+              <w:rPr>
+                <w:rFonts w:cstheme="minorHAnsi"/>
+                <w:sz w:val="24"/>
+                <w:szCs w:val="24"/>
+              </w:rPr>
+              <w:t>Tính tổng số lượng sản phẩm</w:t>
             </w:r>
           </w:p>
         </w:tc>
@@ -918,13 +2022,21 @@
           </w:tcPr>
           <w:p>
             <w:pPr>
-              <w:spacing w:line="276" w:lineRule="auto"/>
-              <w:rPr>
-                <w:rFonts w:cstheme="minorHAnsi"/>
-                <w:sz w:val="24"/>
-                <w:szCs w:val="24"/>
-              </w:rPr>
-            </w:pPr>
+              <w:spacing w:line="360" w:lineRule="auto"/>
+              <w:rPr>
+                <w:rFonts w:cstheme="minorHAnsi"/>
+                <w:sz w:val="24"/>
+                <w:szCs w:val="24"/>
+              </w:rPr>
+            </w:pPr>
+            <w:r>
+              <w:rPr>
+                <w:rFonts w:cstheme="minorHAnsi"/>
+                <w:sz w:val="24"/>
+                <w:szCs w:val="24"/>
+              </w:rPr>
+              <w:t>ma_sp SANPHAM.MASP%TYPE</w:t>
+            </w:r>
           </w:p>
         </w:tc>
         <w:tc>
@@ -933,20 +2045,20 @@
           </w:tcPr>
           <w:p>
             <w:pPr>
-              <w:spacing w:line="276" w:lineRule="auto"/>
-              <w:rPr>
-                <w:rFonts w:cstheme="minorHAnsi"/>
-                <w:sz w:val="24"/>
-                <w:szCs w:val="24"/>
-              </w:rPr>
-            </w:pPr>
-            <w:r>
-              <w:rPr>
-                <w:rFonts w:cstheme="minorHAnsi"/>
-                <w:sz w:val="24"/>
-                <w:szCs w:val="24"/>
-              </w:rPr>
-              <w:t>NHANVIEN.MANV%TYPE</w:t>
+              <w:spacing w:line="360" w:lineRule="auto"/>
+              <w:rPr>
+                <w:rFonts w:cstheme="minorHAnsi"/>
+                <w:sz w:val="24"/>
+                <w:szCs w:val="24"/>
+              </w:rPr>
+            </w:pPr>
+            <w:r>
+              <w:rPr>
+                <w:rFonts w:cstheme="minorHAnsi"/>
+                <w:sz w:val="24"/>
+                <w:szCs w:val="24"/>
+              </w:rPr>
+              <w:t>INT</w:t>
             </w:r>
           </w:p>
         </w:tc>
@@ -958,7 +2070,7 @@
           </w:tcPr>
           <w:p>
             <w:pPr>
-              <w:spacing w:line="276" w:lineRule="auto"/>
+              <w:spacing w:line="360" w:lineRule="auto"/>
               <w:rPr>
                 <w:rFonts w:cstheme="minorHAnsi"/>
                 <w:sz w:val="24"/>
@@ -978,47 +2090,47 @@
         </w:tc>
         <w:tc>
           <w:tcPr>
-            <w:tcW w:w="2224" w:type="dxa"/>
-          </w:tcPr>
-          <w:p>
-            <w:pPr>
-              <w:spacing w:line="276" w:lineRule="auto"/>
-              <w:rPr>
-                <w:rFonts w:cstheme="minorHAnsi"/>
-                <w:sz w:val="24"/>
-                <w:szCs w:val="24"/>
-              </w:rPr>
-            </w:pPr>
-            <w:r>
-              <w:rPr>
-                <w:rFonts w:cstheme="minorHAnsi"/>
-                <w:sz w:val="24"/>
-                <w:szCs w:val="24"/>
-              </w:rPr>
-              <w:t>func_taomakh</w:t>
-            </w:r>
-          </w:p>
-        </w:tc>
-        <w:tc>
-          <w:tcPr>
-            <w:tcW w:w="1052" w:type="dxa"/>
-          </w:tcPr>
-          <w:p>
-            <w:pPr>
-              <w:spacing w:line="276" w:lineRule="auto"/>
-              <w:rPr>
-                <w:rFonts w:cstheme="minorHAnsi"/>
-                <w:sz w:val="24"/>
-                <w:szCs w:val="24"/>
-              </w:rPr>
-            </w:pPr>
-            <w:r>
-              <w:rPr>
-                <w:rFonts w:cstheme="minorHAnsi"/>
-                <w:sz w:val="24"/>
-                <w:szCs w:val="24"/>
-              </w:rPr>
-              <w:t>Tạo 1 MAKH mới</w:t>
+            <w:tcW w:w="2339" w:type="dxa"/>
+          </w:tcPr>
+          <w:p>
+            <w:pPr>
+              <w:spacing w:line="360" w:lineRule="auto"/>
+              <w:rPr>
+                <w:rFonts w:cstheme="minorHAnsi"/>
+                <w:sz w:val="24"/>
+                <w:szCs w:val="24"/>
+              </w:rPr>
+            </w:pPr>
+            <w:r>
+              <w:rPr>
+                <w:rFonts w:cstheme="minorHAnsi"/>
+                <w:sz w:val="24"/>
+                <w:szCs w:val="24"/>
+              </w:rPr>
+              <w:t>func_taomanv</w:t>
+            </w:r>
+          </w:p>
+        </w:tc>
+        <w:tc>
+          <w:tcPr>
+            <w:tcW w:w="937" w:type="dxa"/>
+          </w:tcPr>
+          <w:p>
+            <w:pPr>
+              <w:spacing w:line="360" w:lineRule="auto"/>
+              <w:rPr>
+                <w:rFonts w:cstheme="minorHAnsi"/>
+                <w:sz w:val="24"/>
+                <w:szCs w:val="24"/>
+              </w:rPr>
+            </w:pPr>
+            <w:r>
+              <w:rPr>
+                <w:rFonts w:cstheme="minorHAnsi"/>
+                <w:sz w:val="24"/>
+                <w:szCs w:val="24"/>
+              </w:rPr>
+              <w:t>Tạo 1 MANV mới</w:t>
             </w:r>
           </w:p>
         </w:tc>
@@ -1028,7 +2140,7 @@
           </w:tcPr>
           <w:p>
             <w:pPr>
-              <w:spacing w:line="276" w:lineRule="auto"/>
+              <w:spacing w:line="360" w:lineRule="auto"/>
               <w:rPr>
                 <w:rFonts w:cstheme="minorHAnsi"/>
                 <w:sz w:val="24"/>
@@ -1043,20 +2155,20 @@
           </w:tcPr>
           <w:p>
             <w:pPr>
-              <w:spacing w:line="276" w:lineRule="auto"/>
-              <w:rPr>
-                <w:rFonts w:cstheme="minorHAnsi"/>
-                <w:sz w:val="24"/>
-                <w:szCs w:val="24"/>
-              </w:rPr>
-            </w:pPr>
-            <w:r>
-              <w:rPr>
-                <w:rFonts w:cstheme="minorHAnsi"/>
-                <w:sz w:val="24"/>
-                <w:szCs w:val="24"/>
-              </w:rPr>
-              <w:t>KHACHHANG.MAKH%TYPE</w:t>
+              <w:spacing w:line="360" w:lineRule="auto"/>
+              <w:rPr>
+                <w:rFonts w:cstheme="minorHAnsi"/>
+                <w:sz w:val="24"/>
+                <w:szCs w:val="24"/>
+              </w:rPr>
+            </w:pPr>
+            <w:r>
+              <w:rPr>
+                <w:rFonts w:cstheme="minorHAnsi"/>
+                <w:sz w:val="24"/>
+                <w:szCs w:val="24"/>
+              </w:rPr>
+              <w:t>NHANVIEN.MANV%TYPE</w:t>
             </w:r>
           </w:p>
         </w:tc>
@@ -1068,7 +2180,7 @@
           </w:tcPr>
           <w:p>
             <w:pPr>
-              <w:spacing w:line="276" w:lineRule="auto"/>
+              <w:spacing w:line="360" w:lineRule="auto"/>
               <w:rPr>
                 <w:rFonts w:cstheme="minorHAnsi"/>
                 <w:sz w:val="24"/>
@@ -1087,87 +2199,47 @@
         </w:tc>
         <w:tc>
           <w:tcPr>
-            <w:tcW w:w="2224" w:type="dxa"/>
-          </w:tcPr>
-          <w:p>
-            <w:pPr>
-              <w:spacing w:line="276" w:lineRule="auto"/>
-              <w:rPr>
-                <w:rFonts w:cstheme="minorHAnsi"/>
-                <w:sz w:val="24"/>
-                <w:szCs w:val="24"/>
-              </w:rPr>
-            </w:pPr>
-            <w:r>
-              <w:rPr>
-                <w:rFonts w:cstheme="minorHAnsi"/>
-                <w:sz w:val="24"/>
-                <w:szCs w:val="24"/>
-              </w:rPr>
-              <w:t>func_taoma</w:t>
-            </w:r>
-            <w:r>
-              <w:rPr>
-                <w:rFonts w:cstheme="minorHAnsi"/>
-                <w:sz w:val="24"/>
-                <w:szCs w:val="24"/>
-              </w:rPr>
-              <w:t>sp</w:t>
-            </w:r>
-          </w:p>
-        </w:tc>
-        <w:tc>
-          <w:tcPr>
-            <w:tcW w:w="1052" w:type="dxa"/>
-          </w:tcPr>
-          <w:p>
-            <w:pPr>
-              <w:spacing w:line="276" w:lineRule="auto"/>
-              <w:rPr>
-                <w:rFonts w:cstheme="minorHAnsi"/>
-                <w:sz w:val="24"/>
-                <w:szCs w:val="24"/>
-              </w:rPr>
-            </w:pPr>
-            <w:r>
-              <w:rPr>
-                <w:rFonts w:cstheme="minorHAnsi"/>
-                <w:sz w:val="24"/>
-                <w:szCs w:val="24"/>
-              </w:rPr>
-              <w:t>Tạ</w:t>
-            </w:r>
-            <w:r>
-              <w:rPr>
-                <w:rFonts w:cstheme="minorHAnsi"/>
-                <w:sz w:val="24"/>
-                <w:szCs w:val="24"/>
-              </w:rPr>
-              <w:t>o 1</w:t>
-            </w:r>
-            <w:r>
-              <w:rPr>
-                <w:rFonts w:cstheme="minorHAnsi"/>
-                <w:sz w:val="24"/>
-                <w:szCs w:val="24"/>
-              </w:rPr>
-              <w:t xml:space="preserve"> </w:t>
-            </w:r>
-            <w:r>
-              <w:rPr>
-                <w:rFonts w:cstheme="minorHAnsi"/>
-                <w:sz w:val="24"/>
-                <w:szCs w:val="24"/>
-              </w:rPr>
-              <w:t>MAS</w:t>
-            </w:r>
-            <w:r>
-              <w:rPr>
-                <w:rFonts w:cstheme="minorHAnsi"/>
-                <w:sz w:val="24"/>
-                <w:szCs w:val="24"/>
-              </w:rPr>
-              <w:t>P mới</w:t>
+            <w:tcW w:w="2339" w:type="dxa"/>
+          </w:tcPr>
+          <w:p>
+            <w:pPr>
+              <w:spacing w:line="360" w:lineRule="auto"/>
+              <w:rPr>
+                <w:rFonts w:cstheme="minorHAnsi"/>
+                <w:sz w:val="24"/>
+                <w:szCs w:val="24"/>
+              </w:rPr>
+            </w:pPr>
+            <w:r>
+              <w:rPr>
+                <w:rFonts w:cstheme="minorHAnsi"/>
+                <w:sz w:val="24"/>
+                <w:szCs w:val="24"/>
+              </w:rPr>
+              <w:t>func_taomakh</w:t>
+            </w:r>
+          </w:p>
+        </w:tc>
+        <w:tc>
+          <w:tcPr>
+            <w:tcW w:w="937" w:type="dxa"/>
+          </w:tcPr>
+          <w:p>
+            <w:pPr>
+              <w:spacing w:line="360" w:lineRule="auto"/>
+              <w:rPr>
+                <w:rFonts w:cstheme="minorHAnsi"/>
+                <w:sz w:val="24"/>
+                <w:szCs w:val="24"/>
+              </w:rPr>
+            </w:pPr>
+            <w:r>
+              <w:rPr>
+                <w:rFonts w:cstheme="minorHAnsi"/>
+                <w:sz w:val="24"/>
+                <w:szCs w:val="24"/>
+              </w:rPr>
+              <w:t>Tạo 1 MAKH mới</w:t>
             </w:r>
           </w:p>
         </w:tc>
@@ -1177,21 +2249,13 @@
           </w:tcPr>
           <w:p>
             <w:pPr>
-              <w:spacing w:line="276" w:lineRule="auto"/>
-              <w:rPr>
-                <w:rFonts w:cstheme="minorHAnsi"/>
-                <w:sz w:val="24"/>
-                <w:szCs w:val="24"/>
-              </w:rPr>
-            </w:pPr>
-            <w:r>
-              <w:rPr>
-                <w:rFonts w:cstheme="minorHAnsi"/>
-                <w:sz w:val="24"/>
-                <w:szCs w:val="24"/>
-              </w:rPr>
-              <w:t>kihieu</w:t>
-            </w:r>
+              <w:spacing w:line="360" w:lineRule="auto"/>
+              <w:rPr>
+                <w:rFonts w:cstheme="minorHAnsi"/>
+                <w:sz w:val="24"/>
+                <w:szCs w:val="24"/>
+              </w:rPr>
+            </w:pPr>
           </w:p>
         </w:tc>
         <w:tc>
@@ -1200,20 +2264,20 @@
           </w:tcPr>
           <w:p>
             <w:pPr>
-              <w:spacing w:line="276" w:lineRule="auto"/>
-              <w:rPr>
-                <w:rFonts w:cstheme="minorHAnsi"/>
-                <w:sz w:val="24"/>
-                <w:szCs w:val="24"/>
-              </w:rPr>
-            </w:pPr>
-            <w:r>
-              <w:rPr>
-                <w:rFonts w:cstheme="minorHAnsi"/>
-                <w:sz w:val="24"/>
-                <w:szCs w:val="24"/>
-              </w:rPr>
-              <w:t>SANPHAM.MASP%TYPE</w:t>
+              <w:spacing w:line="360" w:lineRule="auto"/>
+              <w:rPr>
+                <w:rFonts w:cstheme="minorHAnsi"/>
+                <w:sz w:val="24"/>
+                <w:szCs w:val="24"/>
+              </w:rPr>
+            </w:pPr>
+            <w:r>
+              <w:rPr>
+                <w:rFonts w:cstheme="minorHAnsi"/>
+                <w:sz w:val="24"/>
+                <w:szCs w:val="24"/>
+              </w:rPr>
+              <w:t>KHACHHANG.MAKH%TYPE</w:t>
             </w:r>
           </w:p>
         </w:tc>
@@ -1225,7 +2289,7 @@
           </w:tcPr>
           <w:p>
             <w:pPr>
-              <w:spacing w:line="276" w:lineRule="auto"/>
+              <w:spacing w:line="360" w:lineRule="auto"/>
               <w:rPr>
                 <w:rFonts w:cstheme="minorHAnsi"/>
                 <w:sz w:val="24"/>
@@ -1244,87 +2308,47 @@
         </w:tc>
         <w:tc>
           <w:tcPr>
-            <w:tcW w:w="2224" w:type="dxa"/>
-          </w:tcPr>
-          <w:p>
-            <w:pPr>
-              <w:spacing w:line="276" w:lineRule="auto"/>
-              <w:rPr>
-                <w:rFonts w:cstheme="minorHAnsi"/>
-                <w:sz w:val="24"/>
-                <w:szCs w:val="24"/>
-              </w:rPr>
-            </w:pPr>
-            <w:r>
-              <w:rPr>
-                <w:rFonts w:cstheme="minorHAnsi"/>
-                <w:sz w:val="24"/>
-                <w:szCs w:val="24"/>
-              </w:rPr>
-              <w:t>func_taoma</w:t>
-            </w:r>
-            <w:r>
-              <w:rPr>
-                <w:rFonts w:cstheme="minorHAnsi"/>
-                <w:sz w:val="24"/>
-                <w:szCs w:val="24"/>
-              </w:rPr>
-              <w:t>hd</w:t>
-            </w:r>
-          </w:p>
-        </w:tc>
-        <w:tc>
-          <w:tcPr>
-            <w:tcW w:w="1052" w:type="dxa"/>
-          </w:tcPr>
-          <w:p>
-            <w:pPr>
-              <w:spacing w:line="276" w:lineRule="auto"/>
-              <w:rPr>
-                <w:rFonts w:cstheme="minorHAnsi"/>
-                <w:sz w:val="24"/>
-                <w:szCs w:val="24"/>
-              </w:rPr>
-            </w:pPr>
-            <w:r>
-              <w:rPr>
-                <w:rFonts w:cstheme="minorHAnsi"/>
-                <w:sz w:val="24"/>
-                <w:szCs w:val="24"/>
-              </w:rPr>
-              <w:t>Tạo 1</w:t>
-            </w:r>
-            <w:r>
-              <w:rPr>
-                <w:rFonts w:cstheme="minorHAnsi"/>
-                <w:sz w:val="24"/>
-                <w:szCs w:val="24"/>
-              </w:rPr>
-              <w:t xml:space="preserve"> </w:t>
-            </w:r>
-            <w:r>
-              <w:rPr>
-                <w:rFonts w:cstheme="minorHAnsi"/>
-                <w:sz w:val="24"/>
-                <w:szCs w:val="24"/>
-              </w:rPr>
-              <w:t>MA</w:t>
-            </w:r>
-            <w:r>
-              <w:rPr>
-                <w:rFonts w:cstheme="minorHAnsi"/>
-                <w:sz w:val="24"/>
-                <w:szCs w:val="24"/>
-              </w:rPr>
-              <w:t>HD</w:t>
-            </w:r>
-            <w:r>
-              <w:rPr>
-                <w:rFonts w:cstheme="minorHAnsi"/>
-                <w:sz w:val="24"/>
-                <w:szCs w:val="24"/>
-              </w:rPr>
-              <w:t xml:space="preserve"> mới</w:t>
+            <w:tcW w:w="2339" w:type="dxa"/>
+          </w:tcPr>
+          <w:p>
+            <w:pPr>
+              <w:spacing w:line="360" w:lineRule="auto"/>
+              <w:rPr>
+                <w:rFonts w:cstheme="minorHAnsi"/>
+                <w:sz w:val="24"/>
+                <w:szCs w:val="24"/>
+              </w:rPr>
+            </w:pPr>
+            <w:r>
+              <w:rPr>
+                <w:rFonts w:cstheme="minorHAnsi"/>
+                <w:sz w:val="24"/>
+                <w:szCs w:val="24"/>
+              </w:rPr>
+              <w:t>func_taomasp</w:t>
+            </w:r>
+          </w:p>
+        </w:tc>
+        <w:tc>
+          <w:tcPr>
+            <w:tcW w:w="937" w:type="dxa"/>
+          </w:tcPr>
+          <w:p>
+            <w:pPr>
+              <w:spacing w:line="360" w:lineRule="auto"/>
+              <w:rPr>
+                <w:rFonts w:cstheme="minorHAnsi"/>
+                <w:sz w:val="24"/>
+                <w:szCs w:val="24"/>
+              </w:rPr>
+            </w:pPr>
+            <w:r>
+              <w:rPr>
+                <w:rFonts w:cstheme="minorHAnsi"/>
+                <w:sz w:val="24"/>
+                <w:szCs w:val="24"/>
+              </w:rPr>
+              <w:t>Tạo 1 MASP mới</w:t>
             </w:r>
           </w:p>
         </w:tc>
@@ -1334,13 +2358,21 @@
           </w:tcPr>
           <w:p>
             <w:pPr>
-              <w:spacing w:line="276" w:lineRule="auto"/>
-              <w:rPr>
-                <w:rFonts w:cstheme="minorHAnsi"/>
-                <w:sz w:val="24"/>
-                <w:szCs w:val="24"/>
-              </w:rPr>
-            </w:pPr>
+              <w:spacing w:line="360" w:lineRule="auto"/>
+              <w:rPr>
+                <w:rFonts w:cstheme="minorHAnsi"/>
+                <w:sz w:val="24"/>
+                <w:szCs w:val="24"/>
+              </w:rPr>
+            </w:pPr>
+            <w:r>
+              <w:rPr>
+                <w:rFonts w:cstheme="minorHAnsi"/>
+                <w:sz w:val="24"/>
+                <w:szCs w:val="24"/>
+              </w:rPr>
+              <w:t>kihieu</w:t>
+            </w:r>
           </w:p>
         </w:tc>
         <w:tc>
@@ -1349,20 +2381,20 @@
           </w:tcPr>
           <w:p>
             <w:pPr>
-              <w:spacing w:line="276" w:lineRule="auto"/>
-              <w:rPr>
-                <w:rFonts w:cstheme="minorHAnsi"/>
-                <w:sz w:val="24"/>
-                <w:szCs w:val="24"/>
-              </w:rPr>
-            </w:pPr>
-            <w:r>
-              <w:rPr>
-                <w:rFonts w:cstheme="minorHAnsi"/>
-                <w:sz w:val="24"/>
-                <w:szCs w:val="24"/>
-              </w:rPr>
-              <w:t>HOADON.MAHD%TYPE</w:t>
+              <w:spacing w:line="360" w:lineRule="auto"/>
+              <w:rPr>
+                <w:rFonts w:cstheme="minorHAnsi"/>
+                <w:sz w:val="24"/>
+                <w:szCs w:val="24"/>
+              </w:rPr>
+            </w:pPr>
+            <w:r>
+              <w:rPr>
+                <w:rFonts w:cstheme="minorHAnsi"/>
+                <w:sz w:val="24"/>
+                <w:szCs w:val="24"/>
+              </w:rPr>
+              <w:t>SANPHAM.MASP%TYPE</w:t>
             </w:r>
           </w:p>
         </w:tc>
@@ -1374,7 +2406,7 @@
           </w:tcPr>
           <w:p>
             <w:pPr>
-              <w:spacing w:line="276" w:lineRule="auto"/>
+              <w:spacing w:line="360" w:lineRule="auto"/>
               <w:rPr>
                 <w:rFonts w:cstheme="minorHAnsi"/>
                 <w:sz w:val="24"/>
@@ -1393,48 +2425,48 @@
         </w:tc>
         <w:tc>
           <w:tcPr>
-            <w:tcW w:w="2224" w:type="dxa"/>
-          </w:tcPr>
-          <w:p>
-            <w:pPr>
-              <w:spacing w:line="276" w:lineRule="auto"/>
-              <w:rPr>
-                <w:rFonts w:cstheme="minorHAnsi"/>
-                <w:sz w:val="24"/>
-                <w:szCs w:val="24"/>
-              </w:rPr>
-            </w:pPr>
-            <w:r>
-              <w:rPr>
-                <w:rFonts w:cstheme="minorHAnsi"/>
-                <w:sz w:val="24"/>
-                <w:szCs w:val="24"/>
-              </w:rPr>
-              <w:t>func</w:t>
-            </w:r>
-            <w:r>
-              <w:rPr>
-                <w:rFonts w:cstheme="minorHAnsi"/>
-                <w:sz w:val="24"/>
-                <w:szCs w:val="24"/>
-              </w:rPr>
-              <w:t>_trungchuyen_sp</w:t>
-            </w:r>
-          </w:p>
-        </w:tc>
-        <w:tc>
-          <w:tcPr>
-            <w:tcW w:w="1052" w:type="dxa"/>
-          </w:tcPr>
-          <w:p>
-            <w:pPr>
-              <w:spacing w:line="276" w:lineRule="auto"/>
-              <w:rPr>
-                <w:rFonts w:cstheme="minorHAnsi"/>
-                <w:sz w:val="24"/>
-                <w:szCs w:val="24"/>
-              </w:rPr>
-            </w:pPr>
+            <w:tcW w:w="2339" w:type="dxa"/>
+          </w:tcPr>
+          <w:p>
+            <w:pPr>
+              <w:spacing w:line="360" w:lineRule="auto"/>
+              <w:rPr>
+                <w:rFonts w:cstheme="minorHAnsi"/>
+                <w:sz w:val="24"/>
+                <w:szCs w:val="24"/>
+              </w:rPr>
+            </w:pPr>
+            <w:r>
+              <w:rPr>
+                <w:rFonts w:cstheme="minorHAnsi"/>
+                <w:sz w:val="24"/>
+                <w:szCs w:val="24"/>
+              </w:rPr>
+              <w:t>func_taomahd</w:t>
+            </w:r>
+          </w:p>
+        </w:tc>
+        <w:tc>
+          <w:tcPr>
+            <w:tcW w:w="937" w:type="dxa"/>
+          </w:tcPr>
+          <w:p>
+            <w:pPr>
+              <w:spacing w:line="360" w:lineRule="auto"/>
+              <w:rPr>
+                <w:rFonts w:cstheme="minorHAnsi"/>
+                <w:sz w:val="24"/>
+                <w:szCs w:val="24"/>
+              </w:rPr>
+            </w:pPr>
+            <w:r>
+              <w:rPr>
+                <w:rFonts w:cstheme="minorHAnsi"/>
+                <w:sz w:val="24"/>
+                <w:szCs w:val="24"/>
+              </w:rPr>
+              <w:t>Tạo 1 MAHD mới</w:t>
+            </w:r>
           </w:p>
         </w:tc>
         <w:tc>
@@ -1443,53 +2475,13 @@
           </w:tcPr>
           <w:p>
             <w:pPr>
-              <w:spacing w:line="276" w:lineRule="auto"/>
-              <w:rPr>
-                <w:rFonts w:cstheme="minorHAnsi"/>
-                <w:sz w:val="24"/>
-                <w:szCs w:val="24"/>
-              </w:rPr>
-            </w:pPr>
-            <w:r>
-              <w:rPr>
-                <w:rFonts w:cstheme="minorHAnsi"/>
-                <w:sz w:val="24"/>
-                <w:szCs w:val="24"/>
-              </w:rPr>
-              <w:t xml:space="preserve">ma_sp </w:t>
-            </w:r>
-            <w:r>
-              <w:rPr>
-                <w:rFonts w:cstheme="minorHAnsi"/>
-                <w:sz w:val="24"/>
-                <w:szCs w:val="24"/>
-              </w:rPr>
-              <w:t>S</w:t>
-            </w:r>
-            <w:r>
-              <w:rPr>
-                <w:rFonts w:cstheme="minorHAnsi"/>
-                <w:sz w:val="24"/>
-                <w:szCs w:val="24"/>
-              </w:rPr>
-              <w:t>ANPHAM.MASP%TYPE,    ma_nv NHANVIEN.MANV%TYPE,</w:t>
-            </w:r>
-            <w:r>
-              <w:rPr>
-                <w:rFonts w:cstheme="minorHAnsi"/>
-                <w:sz w:val="24"/>
-                <w:szCs w:val="24"/>
-              </w:rPr>
-              <w:t xml:space="preserve"> </w:t>
-            </w:r>
-            <w:r>
-              <w:rPr>
-                <w:rFonts w:cstheme="minorHAnsi"/>
-                <w:sz w:val="24"/>
-                <w:szCs w:val="24"/>
-              </w:rPr>
-              <w:t>sl_yeucau INT</w:t>
-            </w:r>
+              <w:spacing w:line="360" w:lineRule="auto"/>
+              <w:rPr>
+                <w:rFonts w:cstheme="minorHAnsi"/>
+                <w:sz w:val="24"/>
+                <w:szCs w:val="24"/>
+              </w:rPr>
+            </w:pPr>
           </w:p>
         </w:tc>
         <w:tc>
@@ -1498,7 +2490,116 @@
           </w:tcPr>
           <w:p>
             <w:pPr>
-              <w:spacing w:line="276" w:lineRule="auto"/>
+              <w:spacing w:line="360" w:lineRule="auto"/>
+              <w:rPr>
+                <w:rFonts w:cstheme="minorHAnsi"/>
+                <w:sz w:val="24"/>
+                <w:szCs w:val="24"/>
+              </w:rPr>
+            </w:pPr>
+            <w:r>
+              <w:rPr>
+                <w:rFonts w:cstheme="minorHAnsi"/>
+                <w:sz w:val="24"/>
+                <w:szCs w:val="24"/>
+              </w:rPr>
+              <w:t>HOADON.MAHD%TYPE</w:t>
+            </w:r>
+          </w:p>
+        </w:tc>
+      </w:tr>
+      <w:tr>
+        <w:tc>
+          <w:tcPr>
+            <w:tcW w:w="561" w:type="dxa"/>
+          </w:tcPr>
+          <w:p>
+            <w:pPr>
+              <w:spacing w:line="360" w:lineRule="auto"/>
+              <w:rPr>
+                <w:rFonts w:cstheme="minorHAnsi"/>
+                <w:sz w:val="24"/>
+                <w:szCs w:val="24"/>
+              </w:rPr>
+            </w:pPr>
+            <w:r>
+              <w:rPr>
+                <w:rFonts w:cstheme="minorHAnsi"/>
+                <w:sz w:val="24"/>
+                <w:szCs w:val="24"/>
+              </w:rPr>
+              <w:t>12</w:t>
+            </w:r>
+          </w:p>
+        </w:tc>
+        <w:tc>
+          <w:tcPr>
+            <w:tcW w:w="2339" w:type="dxa"/>
+          </w:tcPr>
+          <w:p>
+            <w:pPr>
+              <w:spacing w:line="360" w:lineRule="auto"/>
+              <w:rPr>
+                <w:rFonts w:cstheme="minorHAnsi"/>
+                <w:sz w:val="24"/>
+                <w:szCs w:val="24"/>
+              </w:rPr>
+            </w:pPr>
+            <w:r>
+              <w:rPr>
+                <w:rFonts w:cstheme="minorHAnsi"/>
+                <w:sz w:val="24"/>
+                <w:szCs w:val="24"/>
+              </w:rPr>
+              <w:t>func_trungchuyen_sp</w:t>
+            </w:r>
+          </w:p>
+        </w:tc>
+        <w:tc>
+          <w:tcPr>
+            <w:tcW w:w="937" w:type="dxa"/>
+          </w:tcPr>
+          <w:p>
+            <w:pPr>
+              <w:spacing w:line="360" w:lineRule="auto"/>
+              <w:rPr>
+                <w:rFonts w:cstheme="minorHAnsi"/>
+                <w:sz w:val="24"/>
+                <w:szCs w:val="24"/>
+              </w:rPr>
+            </w:pPr>
+          </w:p>
+        </w:tc>
+        <w:tc>
+          <w:tcPr>
+            <w:tcW w:w="2686" w:type="dxa"/>
+          </w:tcPr>
+          <w:p>
+            <w:pPr>
+              <w:spacing w:line="360" w:lineRule="auto"/>
+              <w:rPr>
+                <w:rFonts w:cstheme="minorHAnsi"/>
+                <w:sz w:val="24"/>
+                <w:szCs w:val="24"/>
+              </w:rPr>
+            </w:pPr>
+            <w:r>
+              <w:rPr>
+                <w:rFonts w:cstheme="minorHAnsi"/>
+                <w:sz w:val="24"/>
+                <w:szCs w:val="24"/>
+              </w:rPr>
+              <w:t>ma_sp SANPHAM.MASP%TYPE,    ma_nv NHANVIEN.MANV%TYPE, sl_yeucau INT</w:t>
+            </w:r>
+          </w:p>
+        </w:tc>
+        <w:tc>
+          <w:tcPr>
+            <w:tcW w:w="2827" w:type="dxa"/>
+          </w:tcPr>
+          <w:p>
+            <w:pPr>
+              <w:spacing w:line="360" w:lineRule="auto"/>
               <w:rPr>
                 <w:rFonts w:cstheme="minorHAnsi"/>
                 <w:sz w:val="24"/>
@@ -1516,7 +2617,7 @@
           </w:p>
           <w:p>
             <w:pPr>
-              <w:spacing w:line="276" w:lineRule="auto"/>
+              <w:spacing w:line="360" w:lineRule="auto"/>
               <w:rPr>
                 <w:rFonts w:cstheme="minorHAnsi"/>
                 <w:sz w:val="24"/>
@@ -1534,7 +2635,7 @@
           </w:p>
           <w:p>
             <w:pPr>
-              <w:spacing w:line="276" w:lineRule="auto"/>
+              <w:spacing w:line="360" w:lineRule="auto"/>
               <w:rPr>
                 <w:rFonts w:cstheme="minorHAnsi"/>
                 <w:sz w:val="24"/>
@@ -1549,13 +2650,243 @@
               </w:rPr>
               <w:t>1 sản phẩm đủ số lượng để lập 1 CTHD</w:t>
             </w:r>
+          </w:p>
+        </w:tc>
+      </w:tr>
+      <w:tr>
+        <w:tc>
+          <w:tcPr>
+            <w:tcW w:w="561" w:type="dxa"/>
+          </w:tcPr>
+          <w:p>
+            <w:pPr>
+              <w:spacing w:line="360" w:lineRule="auto"/>
+              <w:rPr>
+                <w:rFonts w:cstheme="minorHAnsi"/>
+                <w:sz w:val="24"/>
+                <w:szCs w:val="24"/>
+              </w:rPr>
+            </w:pPr>
+            <w:r>
+              <w:rPr>
+                <w:rFonts w:cstheme="minorHAnsi"/>
+                <w:sz w:val="24"/>
+                <w:szCs w:val="24"/>
+              </w:rPr>
+              <w:t>13</w:t>
+            </w:r>
+          </w:p>
+        </w:tc>
+        <w:tc>
+          <w:tcPr>
+            <w:tcW w:w="2339" w:type="dxa"/>
+          </w:tcPr>
+          <w:p>
+            <w:pPr>
+              <w:spacing w:line="360" w:lineRule="auto"/>
+              <w:rPr>
+                <w:rFonts w:cstheme="minorHAnsi"/>
+                <w:sz w:val="24"/>
+                <w:szCs w:val="24"/>
+              </w:rPr>
+            </w:pPr>
+            <w:r>
+              <w:rPr>
+                <w:rFonts w:cstheme="minorHAnsi"/>
+                <w:sz w:val="24"/>
+                <w:szCs w:val="24"/>
+              </w:rPr>
+              <w:t>func_du18tuoi</w:t>
+            </w:r>
+          </w:p>
+        </w:tc>
+        <w:tc>
+          <w:tcPr>
+            <w:tcW w:w="937" w:type="dxa"/>
+          </w:tcPr>
+          <w:p>
+            <w:pPr>
+              <w:spacing w:line="360" w:lineRule="auto"/>
+              <w:rPr>
+                <w:rFonts w:cstheme="minorHAnsi"/>
+                <w:sz w:val="24"/>
+                <w:szCs w:val="24"/>
+              </w:rPr>
+            </w:pPr>
+            <w:r>
+              <w:rPr>
+                <w:rFonts w:cstheme="minorHAnsi"/>
+                <w:sz w:val="24"/>
+                <w:szCs w:val="24"/>
+              </w:rPr>
+              <w:t>Kiểm tra khoảng cách 2 ngày có đủ 18 năm không</w:t>
+            </w:r>
+          </w:p>
+        </w:tc>
+        <w:tc>
+          <w:tcPr>
+            <w:tcW w:w="2686" w:type="dxa"/>
+          </w:tcPr>
+          <w:p>
+            <w:pPr>
+              <w:spacing w:line="360" w:lineRule="auto"/>
+              <w:rPr>
+                <w:rFonts w:cstheme="minorHAnsi"/>
+                <w:sz w:val="24"/>
+                <w:szCs w:val="24"/>
+              </w:rPr>
+            </w:pPr>
+            <w:r>
+              <w:rPr>
+                <w:rFonts w:cstheme="minorHAnsi"/>
+                <w:sz w:val="24"/>
+                <w:szCs w:val="24"/>
+              </w:rPr>
+              <w:t>x DATE, y DATE</w:t>
+            </w:r>
+          </w:p>
+        </w:tc>
+        <w:tc>
+          <w:tcPr>
+            <w:tcW w:w="2827" w:type="dxa"/>
+          </w:tcPr>
+          <w:p>
+            <w:pPr>
+              <w:spacing w:line="360" w:lineRule="auto"/>
+              <w:rPr>
+                <w:rFonts w:cstheme="minorHAnsi"/>
+                <w:sz w:val="24"/>
+                <w:szCs w:val="24"/>
+              </w:rPr>
+            </w:pPr>
+            <w:r>
+              <w:rPr>
+                <w:rFonts w:cstheme="minorHAnsi"/>
+                <w:sz w:val="24"/>
+                <w:szCs w:val="24"/>
+              </w:rPr>
+              <w:t>INT</w:t>
+            </w:r>
+          </w:p>
+          <w:p>
+            <w:pPr>
+              <w:spacing w:line="360" w:lineRule="auto"/>
+              <w:rPr>
+                <w:rFonts w:cstheme="minorHAnsi"/>
+                <w:sz w:val="24"/>
+                <w:szCs w:val="24"/>
+              </w:rPr>
+            </w:pPr>
+            <w:r>
+              <w:rPr>
+                <w:rFonts w:cstheme="minorHAnsi"/>
+                <w:sz w:val="24"/>
+                <w:szCs w:val="24"/>
+              </w:rPr>
+              <w:t>1 y – x &gt;= 18 năm</w:t>
+            </w:r>
+          </w:p>
+          <w:p>
+            <w:pPr>
+              <w:spacing w:line="360" w:lineRule="auto"/>
+              <w:rPr>
+                <w:rFonts w:cstheme="minorHAnsi"/>
+                <w:sz w:val="24"/>
+                <w:szCs w:val="24"/>
+              </w:rPr>
+            </w:pPr>
+            <w:r>
+              <w:rPr>
+                <w:rFonts w:cstheme="minorHAnsi"/>
+                <w:sz w:val="24"/>
+                <w:szCs w:val="24"/>
+              </w:rPr>
+              <w:t>0 y – x &lt; 18 năm</w:t>
+            </w:r>
+          </w:p>
+        </w:tc>
+      </w:tr>
+      <w:tr>
+        <w:tc>
+          <w:tcPr>
+            <w:tcW w:w="561" w:type="dxa"/>
+          </w:tcPr>
+          <w:p>
+            <w:pPr>
+              <w:spacing w:line="360" w:lineRule="auto"/>
+              <w:rPr>
+                <w:rFonts w:cstheme="minorHAnsi"/>
+                <w:sz w:val="24"/>
+                <w:szCs w:val="24"/>
+              </w:rPr>
+            </w:pPr>
+          </w:p>
+        </w:tc>
+        <w:tc>
+          <w:tcPr>
+            <w:tcW w:w="2339" w:type="dxa"/>
+          </w:tcPr>
+          <w:p>
+            <w:pPr>
+              <w:spacing w:line="360" w:lineRule="auto"/>
+              <w:rPr>
+                <w:rFonts w:cstheme="minorHAnsi"/>
+                <w:sz w:val="24"/>
+                <w:szCs w:val="24"/>
+              </w:rPr>
+            </w:pPr>
+          </w:p>
+        </w:tc>
+        <w:tc>
+          <w:tcPr>
+            <w:tcW w:w="937" w:type="dxa"/>
+          </w:tcPr>
+          <w:p>
+            <w:pPr>
+              <w:spacing w:line="360" w:lineRule="auto"/>
+              <w:rPr>
+                <w:rFonts w:cstheme="minorHAnsi"/>
+                <w:sz w:val="24"/>
+                <w:szCs w:val="24"/>
+              </w:rPr>
+            </w:pPr>
+          </w:p>
+        </w:tc>
+        <w:tc>
+          <w:tcPr>
+            <w:tcW w:w="2686" w:type="dxa"/>
+          </w:tcPr>
+          <w:p>
+            <w:pPr>
+              <w:spacing w:line="360" w:lineRule="auto"/>
+              <w:rPr>
+                <w:rFonts w:cstheme="minorHAnsi"/>
+                <w:sz w:val="24"/>
+                <w:szCs w:val="24"/>
+              </w:rPr>
+            </w:pPr>
+          </w:p>
+        </w:tc>
+        <w:tc>
+          <w:tcPr>
+            <w:tcW w:w="2827" w:type="dxa"/>
+          </w:tcPr>
+          <w:p>
+            <w:pPr>
+              <w:spacing w:line="360" w:lineRule="auto"/>
+              <w:rPr>
+                <w:rFonts w:cstheme="minorHAnsi"/>
+                <w:sz w:val="24"/>
+                <w:szCs w:val="24"/>
+              </w:rPr>
+            </w:pPr>
           </w:p>
         </w:tc>
       </w:tr>
     </w:tbl>
     <w:p>
       <w:pPr>
-        <w:spacing w:line="276" w:lineRule="auto"/>
+        <w:spacing w:line="360" w:lineRule="auto"/>
         <w:rPr>
           <w:rFonts w:cstheme="minorHAnsi"/>
           <w:sz w:val="24"/>
@@ -1565,9 +2896,11 @@
     </w:p>
     <w:p>
       <w:pPr>
-        <w:spacing w:line="276" w:lineRule="auto"/>
+        <w:spacing w:line="360" w:lineRule="auto"/>
         <w:rPr>
           <w:rFonts w:cstheme="minorHAnsi"/>
+          <w:b/>
+          <w:color w:val="FF0000"/>
           <w:sz w:val="24"/>
           <w:szCs w:val="24"/>
         </w:rPr>
@@ -1575,11 +2908,15 @@
       <w:r>
         <w:rPr>
           <w:rFonts w:cstheme="minorHAnsi"/>
+          <w:b/>
+          <w:color w:val="FF0000"/>
           <w:sz w:val="24"/>
           <w:szCs w:val="24"/>
         </w:rPr>
         <w:t>PROCEDURE</w:t>
       </w:r>
+      <w:bookmarkStart w:id="0" w:name="_GoBack"/>
+      <w:bookmarkEnd w:id="0"/>
     </w:p>
     <w:tbl>
       <w:tblPr>
@@ -1601,19 +2938,20 @@
           </w:tcPr>
           <w:p>
             <w:pPr>
-              <w:spacing w:line="276" w:lineRule="auto"/>
-              <w:rPr>
-                <w:rFonts w:cstheme="minorHAnsi"/>
-                <w:sz w:val="24"/>
-                <w:szCs w:val="24"/>
-              </w:rPr>
-            </w:pPr>
-            <w:r>
-              <w:rPr>
-                <w:rFonts w:cstheme="minorHAnsi"/>
-                <w:sz w:val="24"/>
-                <w:szCs w:val="24"/>
-              </w:rPr>
+              <w:spacing w:line="360" w:lineRule="auto"/>
+              <w:rPr>
+                <w:rFonts w:cstheme="minorHAnsi"/>
+                <w:sz w:val="24"/>
+                <w:szCs w:val="24"/>
+              </w:rPr>
+            </w:pPr>
+            <w:r>
+              <w:rPr>
+                <w:rFonts w:cstheme="minorHAnsi"/>
+                <w:sz w:val="24"/>
+                <w:szCs w:val="24"/>
+              </w:rPr>
+              <w:lastRenderedPageBreak/>
               <w:t>STT</w:t>
             </w:r>
           </w:p>
@@ -1624,7 +2962,7 @@
           </w:tcPr>
           <w:p>
             <w:pPr>
-              <w:spacing w:line="276" w:lineRule="auto"/>
+              <w:spacing w:line="360" w:lineRule="auto"/>
               <w:rPr>
                 <w:rFonts w:cstheme="minorHAnsi"/>
                 <w:sz w:val="24"/>
@@ -1647,7 +2985,7 @@
           </w:tcPr>
           <w:p>
             <w:pPr>
-              <w:spacing w:line="276" w:lineRule="auto"/>
+              <w:spacing w:line="360" w:lineRule="auto"/>
               <w:rPr>
                 <w:rFonts w:cstheme="minorHAnsi"/>
                 <w:sz w:val="24"/>
@@ -1670,7 +3008,7 @@
           </w:tcPr>
           <w:p>
             <w:pPr>
-              <w:spacing w:line="276" w:lineRule="auto"/>
+              <w:spacing w:line="360" w:lineRule="auto"/>
               <w:rPr>
                 <w:rFonts w:cstheme="minorHAnsi"/>
                 <w:sz w:val="24"/>
@@ -1693,7 +3031,7 @@
           </w:tcPr>
           <w:p>
             <w:pPr>
-              <w:spacing w:line="276" w:lineRule="auto"/>
+              <w:spacing w:line="360" w:lineRule="auto"/>
               <w:rPr>
                 <w:rFonts w:cstheme="minorHAnsi"/>
                 <w:sz w:val="24"/>
@@ -1718,7 +3056,7 @@
           </w:tcPr>
           <w:p>
             <w:pPr>
-              <w:spacing w:line="276" w:lineRule="auto"/>
+              <w:spacing w:line="360" w:lineRule="auto"/>
               <w:rPr>
                 <w:rFonts w:cstheme="minorHAnsi"/>
                 <w:sz w:val="24"/>
@@ -1741,7 +3079,7 @@
           </w:tcPr>
           <w:p>
             <w:pPr>
-              <w:spacing w:line="276" w:lineRule="auto"/>
+              <w:spacing w:line="360" w:lineRule="auto"/>
               <w:rPr>
                 <w:rFonts w:cstheme="minorHAnsi"/>
                 <w:sz w:val="24"/>
@@ -1764,7 +3102,7 @@
           </w:tcPr>
           <w:p>
             <w:pPr>
-              <w:spacing w:line="276" w:lineRule="auto"/>
+              <w:spacing w:line="360" w:lineRule="auto"/>
               <w:rPr>
                 <w:rFonts w:cstheme="minorHAnsi"/>
                 <w:sz w:val="24"/>
@@ -1795,7 +3133,7 @@
           </w:tcPr>
           <w:p>
             <w:pPr>
-              <w:spacing w:line="276" w:lineRule="auto"/>
+              <w:spacing w:line="360" w:lineRule="auto"/>
               <w:rPr>
                 <w:rFonts w:cstheme="minorHAnsi"/>
                 <w:sz w:val="24"/>
@@ -1813,7 +3151,7 @@
           </w:p>
           <w:p>
             <w:pPr>
-              <w:spacing w:line="276" w:lineRule="auto"/>
+              <w:spacing w:line="360" w:lineRule="auto"/>
               <w:rPr>
                 <w:rFonts w:cstheme="minorHAnsi"/>
                 <w:sz w:val="24"/>
@@ -1831,7 +3169,7 @@
           </w:p>
           <w:p>
             <w:pPr>
-              <w:spacing w:line="276" w:lineRule="auto"/>
+              <w:spacing w:line="360" w:lineRule="auto"/>
               <w:rPr>
                 <w:rFonts w:cstheme="minorHAnsi"/>
                 <w:sz w:val="24"/>
@@ -1849,33 +3187,25 @@
           </w:p>
           <w:p>
             <w:pPr>
-              <w:spacing w:line="276" w:lineRule="auto"/>
-              <w:rPr>
-                <w:rFonts w:cstheme="minorHAnsi"/>
-                <w:sz w:val="24"/>
-                <w:szCs w:val="24"/>
-              </w:rPr>
-            </w:pPr>
-            <w:r>
-              <w:rPr>
-                <w:rFonts w:cstheme="minorHAnsi"/>
-                <w:sz w:val="24"/>
-                <w:szCs w:val="24"/>
-              </w:rPr>
-              <w:t>ns NHANVIEN.NGSINH%TYPE,</w:t>
-            </w:r>
-            <w:r>
-              <w:rPr>
-                <w:rFonts w:cstheme="minorHAnsi"/>
-                <w:sz w:val="24"/>
-                <w:szCs w:val="24"/>
-              </w:rPr>
-              <w:t xml:space="preserve"> </w:t>
-            </w:r>
-          </w:p>
-          <w:p>
-            <w:pPr>
-              <w:spacing w:line="276" w:lineRule="auto"/>
+              <w:spacing w:line="360" w:lineRule="auto"/>
+              <w:rPr>
+                <w:rFonts w:cstheme="minorHAnsi"/>
+                <w:sz w:val="24"/>
+                <w:szCs w:val="24"/>
+              </w:rPr>
+            </w:pPr>
+            <w:r>
+              <w:rPr>
+                <w:rFonts w:cstheme="minorHAnsi"/>
+                <w:sz w:val="24"/>
+                <w:szCs w:val="24"/>
+              </w:rPr>
+              <w:t xml:space="preserve">ns NHANVIEN.NGSINH%TYPE, </w:t>
+            </w:r>
+          </w:p>
+          <w:p>
+            <w:pPr>
+              <w:spacing w:line="360" w:lineRule="auto"/>
               <w:rPr>
                 <w:rFonts w:cstheme="minorHAnsi"/>
                 <w:sz w:val="24"/>
@@ -1893,7 +3223,7 @@
           </w:p>
           <w:p>
             <w:pPr>
-              <w:spacing w:line="276" w:lineRule="auto"/>
+              <w:spacing w:line="360" w:lineRule="auto"/>
               <w:rPr>
                 <w:rFonts w:cstheme="minorHAnsi"/>
                 <w:sz w:val="24"/>
@@ -1911,7 +3241,7 @@
           </w:p>
           <w:p>
             <w:pPr>
-              <w:spacing w:line="276" w:lineRule="auto"/>
+              <w:spacing w:line="360" w:lineRule="auto"/>
               <w:rPr>
                 <w:rFonts w:cstheme="minorHAnsi"/>
                 <w:sz w:val="24"/>
@@ -1929,7 +3259,7 @@
           </w:p>
           <w:p>
             <w:pPr>
-              <w:spacing w:line="276" w:lineRule="auto"/>
+              <w:spacing w:line="360" w:lineRule="auto"/>
               <w:rPr>
                 <w:rFonts w:cstheme="minorHAnsi"/>
                 <w:sz w:val="24"/>
@@ -1947,7 +3277,7 @@
           </w:p>
           <w:p>
             <w:pPr>
-              <w:spacing w:line="276" w:lineRule="auto"/>
+              <w:spacing w:line="360" w:lineRule="auto"/>
               <w:rPr>
                 <w:rFonts w:cstheme="minorHAnsi"/>
                 <w:sz w:val="24"/>
@@ -1965,7 +3295,7 @@
           </w:p>
           <w:p>
             <w:pPr>
-              <w:spacing w:line="276" w:lineRule="auto"/>
+              <w:spacing w:line="360" w:lineRule="auto"/>
               <w:rPr>
                 <w:rFonts w:cstheme="minorHAnsi"/>
                 <w:sz w:val="24"/>
@@ -1988,7 +3318,7 @@
           </w:tcPr>
           <w:p>
             <w:pPr>
-              <w:spacing w:line="276" w:lineRule="auto"/>
+              <w:spacing w:line="360" w:lineRule="auto"/>
               <w:rPr>
                 <w:rFonts w:cstheme="minorHAnsi"/>
                 <w:sz w:val="24"/>
@@ -2005,7 +3335,7 @@
           </w:tcPr>
           <w:p>
             <w:pPr>
-              <w:spacing w:line="276" w:lineRule="auto"/>
+              <w:spacing w:line="360" w:lineRule="auto"/>
               <w:rPr>
                 <w:rFonts w:cstheme="minorHAnsi"/>
                 <w:sz w:val="24"/>
@@ -2028,7 +3358,7 @@
           </w:tcPr>
           <w:p>
             <w:pPr>
-              <w:spacing w:line="276" w:lineRule="auto"/>
+              <w:spacing w:line="360" w:lineRule="auto"/>
               <w:rPr>
                 <w:rFonts w:cstheme="minorHAnsi"/>
                 <w:sz w:val="24"/>
@@ -2051,7 +3381,7 @@
           </w:tcPr>
           <w:p>
             <w:pPr>
-              <w:spacing w:line="276" w:lineRule="auto"/>
+              <w:spacing w:line="360" w:lineRule="auto"/>
               <w:rPr>
                 <w:rFonts w:cstheme="minorHAnsi"/>
                 <w:sz w:val="24"/>
@@ -2082,33 +3412,25 @@
           </w:tcPr>
           <w:p>
             <w:pPr>
-              <w:spacing w:line="276" w:lineRule="auto"/>
-              <w:rPr>
-                <w:rFonts w:cstheme="minorHAnsi"/>
-                <w:sz w:val="24"/>
-                <w:szCs w:val="24"/>
-              </w:rPr>
-            </w:pPr>
-            <w:r>
-              <w:rPr>
-                <w:rFonts w:cstheme="minorHAnsi"/>
-                <w:sz w:val="24"/>
-                <w:szCs w:val="24"/>
-              </w:rPr>
-              <w:t>ma_nv NHANVIEN.MANV%TYPE</w:t>
-            </w:r>
-            <w:r>
-              <w:rPr>
-                <w:rFonts w:cstheme="minorHAnsi"/>
-                <w:sz w:val="24"/>
-                <w:szCs w:val="24"/>
-              </w:rPr>
-              <w:t>,</w:t>
-            </w:r>
-          </w:p>
-          <w:p>
-            <w:pPr>
-              <w:spacing w:line="276" w:lineRule="auto"/>
+              <w:spacing w:line="360" w:lineRule="auto"/>
+              <w:rPr>
+                <w:rFonts w:cstheme="minorHAnsi"/>
+                <w:sz w:val="24"/>
+                <w:szCs w:val="24"/>
+              </w:rPr>
+            </w:pPr>
+            <w:r>
+              <w:rPr>
+                <w:rFonts w:cstheme="minorHAnsi"/>
+                <w:sz w:val="24"/>
+                <w:szCs w:val="24"/>
+              </w:rPr>
+              <w:t>ma_nv NHANVIEN.MANV%TYPE,</w:t>
+            </w:r>
+          </w:p>
+          <w:p>
+            <w:pPr>
+              <w:spacing w:line="360" w:lineRule="auto"/>
               <w:rPr>
                 <w:rFonts w:cstheme="minorHAnsi"/>
                 <w:sz w:val="24"/>
@@ -2126,7 +3448,7 @@
           </w:p>
           <w:p>
             <w:pPr>
-              <w:spacing w:line="276" w:lineRule="auto"/>
+              <w:spacing w:line="360" w:lineRule="auto"/>
               <w:rPr>
                 <w:rFonts w:cstheme="minorHAnsi"/>
                 <w:sz w:val="24"/>
@@ -2144,7 +3466,7 @@
           </w:p>
           <w:p>
             <w:pPr>
-              <w:spacing w:line="276" w:lineRule="auto"/>
+              <w:spacing w:line="360" w:lineRule="auto"/>
               <w:rPr>
                 <w:rFonts w:cstheme="minorHAnsi"/>
                 <w:sz w:val="24"/>
@@ -2162,33 +3484,25 @@
           </w:p>
           <w:p>
             <w:pPr>
-              <w:spacing w:line="276" w:lineRule="auto"/>
-              <w:rPr>
-                <w:rFonts w:cstheme="minorHAnsi"/>
-                <w:sz w:val="24"/>
-                <w:szCs w:val="24"/>
-              </w:rPr>
-            </w:pPr>
-            <w:r>
-              <w:rPr>
-                <w:rFonts w:cstheme="minorHAnsi"/>
-                <w:sz w:val="24"/>
-                <w:szCs w:val="24"/>
-              </w:rPr>
-              <w:t>ns NHANVIEN.NGSINH%TYPE,</w:t>
-            </w:r>
-            <w:r>
-              <w:rPr>
-                <w:rFonts w:cstheme="minorHAnsi"/>
-                <w:sz w:val="24"/>
-                <w:szCs w:val="24"/>
-              </w:rPr>
-              <w:t xml:space="preserve"> </w:t>
-            </w:r>
-          </w:p>
-          <w:p>
-            <w:pPr>
-              <w:spacing w:line="276" w:lineRule="auto"/>
+              <w:spacing w:line="360" w:lineRule="auto"/>
+              <w:rPr>
+                <w:rFonts w:cstheme="minorHAnsi"/>
+                <w:sz w:val="24"/>
+                <w:szCs w:val="24"/>
+              </w:rPr>
+            </w:pPr>
+            <w:r>
+              <w:rPr>
+                <w:rFonts w:cstheme="minorHAnsi"/>
+                <w:sz w:val="24"/>
+                <w:szCs w:val="24"/>
+              </w:rPr>
+              <w:t xml:space="preserve">ns NHANVIEN.NGSINH%TYPE, </w:t>
+            </w:r>
+          </w:p>
+          <w:p>
+            <w:pPr>
+              <w:spacing w:line="360" w:lineRule="auto"/>
               <w:rPr>
                 <w:rFonts w:cstheme="minorHAnsi"/>
                 <w:sz w:val="24"/>
@@ -2206,7 +3520,7 @@
           </w:p>
           <w:p>
             <w:pPr>
-              <w:spacing w:line="276" w:lineRule="auto"/>
+              <w:spacing w:line="360" w:lineRule="auto"/>
               <w:rPr>
                 <w:rFonts w:cstheme="minorHAnsi"/>
                 <w:sz w:val="24"/>
@@ -2224,7 +3538,7 @@
           </w:p>
           <w:p>
             <w:pPr>
-              <w:spacing w:line="276" w:lineRule="auto"/>
+              <w:spacing w:line="360" w:lineRule="auto"/>
               <w:rPr>
                 <w:rFonts w:cstheme="minorHAnsi"/>
                 <w:sz w:val="24"/>
@@ -2242,7 +3556,7 @@
           </w:p>
           <w:p>
             <w:pPr>
-              <w:spacing w:line="276" w:lineRule="auto"/>
+              <w:spacing w:line="360" w:lineRule="auto"/>
               <w:rPr>
                 <w:rFonts w:cstheme="minorHAnsi"/>
                 <w:sz w:val="24"/>
@@ -2260,26 +3574,25 @@
           </w:p>
           <w:p>
             <w:pPr>
-              <w:spacing w:line="276" w:lineRule="auto"/>
-              <w:rPr>
-                <w:rFonts w:cstheme="minorHAnsi"/>
-                <w:sz w:val="24"/>
-                <w:szCs w:val="24"/>
-              </w:rPr>
-            </w:pPr>
-            <w:r>
-              <w:rPr>
-                <w:rFonts w:cstheme="minorHAnsi"/>
-                <w:sz w:val="24"/>
-                <w:szCs w:val="24"/>
-              </w:rPr>
-              <w:lastRenderedPageBreak/>
+              <w:spacing w:line="360" w:lineRule="auto"/>
+              <w:rPr>
+                <w:rFonts w:cstheme="minorHAnsi"/>
+                <w:sz w:val="24"/>
+                <w:szCs w:val="24"/>
+              </w:rPr>
+            </w:pPr>
+            <w:r>
+              <w:rPr>
+                <w:rFonts w:cstheme="minorHAnsi"/>
+                <w:sz w:val="24"/>
+                <w:szCs w:val="24"/>
+              </w:rPr>
               <w:t>hs NHANVIEN.HESO%TYPE,</w:t>
             </w:r>
           </w:p>
           <w:p>
             <w:pPr>
-              <w:spacing w:line="276" w:lineRule="auto"/>
+              <w:spacing w:line="360" w:lineRule="auto"/>
               <w:rPr>
                 <w:rFonts w:cstheme="minorHAnsi"/>
                 <w:sz w:val="24"/>
@@ -2302,7 +3615,7 @@
           </w:tcPr>
           <w:p>
             <w:pPr>
-              <w:spacing w:line="276" w:lineRule="auto"/>
+              <w:spacing w:line="360" w:lineRule="auto"/>
               <w:rPr>
                 <w:rFonts w:cstheme="minorHAnsi"/>
                 <w:sz w:val="24"/>
@@ -2319,20 +3632,19 @@
           </w:tcPr>
           <w:p>
             <w:pPr>
-              <w:spacing w:line="276" w:lineRule="auto"/>
-              <w:rPr>
-                <w:rFonts w:cstheme="minorHAnsi"/>
-                <w:sz w:val="24"/>
-                <w:szCs w:val="24"/>
-              </w:rPr>
-            </w:pPr>
-            <w:r>
-              <w:rPr>
-                <w:rFonts w:cstheme="minorHAnsi"/>
-                <w:sz w:val="24"/>
-                <w:szCs w:val="24"/>
-              </w:rPr>
-              <w:lastRenderedPageBreak/>
+              <w:spacing w:line="360" w:lineRule="auto"/>
+              <w:rPr>
+                <w:rFonts w:cstheme="minorHAnsi"/>
+                <w:sz w:val="24"/>
+                <w:szCs w:val="24"/>
+              </w:rPr>
+            </w:pPr>
+            <w:r>
+              <w:rPr>
+                <w:rFonts w:cstheme="minorHAnsi"/>
+                <w:sz w:val="24"/>
+                <w:szCs w:val="24"/>
+              </w:rPr>
               <w:t>3</w:t>
             </w:r>
           </w:p>
@@ -2343,7 +3655,7 @@
           </w:tcPr>
           <w:p>
             <w:pPr>
-              <w:spacing w:line="276" w:lineRule="auto"/>
+              <w:spacing w:line="360" w:lineRule="auto"/>
               <w:rPr>
                 <w:rFonts w:cstheme="minorHAnsi"/>
                 <w:sz w:val="24"/>
@@ -2366,7 +3678,7 @@
           </w:tcPr>
           <w:p>
             <w:pPr>
-              <w:spacing w:line="276" w:lineRule="auto"/>
+              <w:spacing w:line="360" w:lineRule="auto"/>
               <w:rPr>
                 <w:rFonts w:cstheme="minorHAnsi"/>
                 <w:sz w:val="24"/>
@@ -2389,7 +3701,7 @@
           </w:tcPr>
           <w:p>
             <w:pPr>
-              <w:spacing w:line="276" w:lineRule="auto"/>
+              <w:spacing w:line="360" w:lineRule="auto"/>
               <w:rPr>
                 <w:rFonts w:cstheme="minorHAnsi"/>
                 <w:sz w:val="24"/>
@@ -2412,7 +3724,7 @@
           </w:tcPr>
           <w:p>
             <w:pPr>
-              <w:spacing w:line="276" w:lineRule="auto"/>
+              <w:spacing w:line="360" w:lineRule="auto"/>
               <w:rPr>
                 <w:rFonts w:cstheme="minorHAnsi"/>
                 <w:sz w:val="24"/>
@@ -2429,7 +3741,7 @@
           </w:tcPr>
           <w:p>
             <w:pPr>
-              <w:spacing w:line="276" w:lineRule="auto"/>
+              <w:spacing w:line="360" w:lineRule="auto"/>
               <w:rPr>
                 <w:rFonts w:cstheme="minorHAnsi"/>
                 <w:sz w:val="24"/>
@@ -2452,7 +3764,7 @@
           </w:tcPr>
           <w:p>
             <w:pPr>
-              <w:spacing w:line="276" w:lineRule="auto"/>
+              <w:spacing w:line="360" w:lineRule="auto"/>
               <w:rPr>
                 <w:rFonts w:cstheme="minorHAnsi"/>
                 <w:sz w:val="24"/>
@@ -2475,7 +3787,7 @@
           </w:tcPr>
           <w:p>
             <w:pPr>
-              <w:spacing w:line="276" w:lineRule="auto"/>
+              <w:spacing w:line="360" w:lineRule="auto"/>
               <w:rPr>
                 <w:rFonts w:cstheme="minorHAnsi"/>
                 <w:sz w:val="24"/>
@@ -2498,7 +3810,7 @@
           </w:tcPr>
           <w:p>
             <w:pPr>
-              <w:spacing w:line="276" w:lineRule="auto"/>
+              <w:spacing w:line="360" w:lineRule="auto"/>
               <w:rPr>
                 <w:rFonts w:cstheme="minorHAnsi"/>
                 <w:sz w:val="24"/>
@@ -2516,7 +3828,7 @@
           </w:p>
           <w:p>
             <w:pPr>
-              <w:spacing w:line="276" w:lineRule="auto"/>
+              <w:spacing w:line="360" w:lineRule="auto"/>
               <w:rPr>
                 <w:rFonts w:cstheme="minorHAnsi"/>
                 <w:sz w:val="24"/>
@@ -2534,7 +3846,7 @@
           </w:p>
           <w:p>
             <w:pPr>
-              <w:spacing w:line="276" w:lineRule="auto"/>
+              <w:spacing w:line="360" w:lineRule="auto"/>
               <w:rPr>
                 <w:rFonts w:cstheme="minorHAnsi"/>
                 <w:sz w:val="24"/>
@@ -2552,7 +3864,7 @@
           </w:p>
           <w:p>
             <w:pPr>
-              <w:spacing w:line="276" w:lineRule="auto"/>
+              <w:spacing w:line="360" w:lineRule="auto"/>
               <w:rPr>
                 <w:rFonts w:cstheme="minorHAnsi"/>
                 <w:sz w:val="24"/>
@@ -2570,19 +3882,20 @@
           </w:p>
           <w:p>
             <w:pPr>
-              <w:spacing w:line="276" w:lineRule="auto"/>
-              <w:rPr>
-                <w:rFonts w:cstheme="minorHAnsi"/>
-                <w:sz w:val="24"/>
-                <w:szCs w:val="24"/>
-              </w:rPr>
-            </w:pPr>
-            <w:r>
-              <w:rPr>
-                <w:rFonts w:cstheme="minorHAnsi"/>
-                <w:sz w:val="24"/>
-                <w:szCs w:val="24"/>
-              </w:rPr>
+              <w:spacing w:line="360" w:lineRule="auto"/>
+              <w:rPr>
+                <w:rFonts w:cstheme="minorHAnsi"/>
+                <w:sz w:val="24"/>
+                <w:szCs w:val="24"/>
+              </w:rPr>
+            </w:pPr>
+            <w:r>
+              <w:rPr>
+                <w:rFonts w:cstheme="minorHAnsi"/>
+                <w:sz w:val="24"/>
+                <w:szCs w:val="24"/>
+              </w:rPr>
+              <w:lastRenderedPageBreak/>
               <w:t>dc KHACHHANG.DIACHI%TYPE</w:t>
             </w:r>
           </w:p>
@@ -2593,7 +3906,7 @@
           </w:tcPr>
           <w:p>
             <w:pPr>
-              <w:spacing w:line="276" w:lineRule="auto"/>
+              <w:spacing w:line="360" w:lineRule="auto"/>
               <w:rPr>
                 <w:rFonts w:cstheme="minorHAnsi"/>
                 <w:sz w:val="24"/>
@@ -2610,19 +3923,20 @@
           </w:tcPr>
           <w:p>
             <w:pPr>
-              <w:spacing w:line="276" w:lineRule="auto"/>
-              <w:rPr>
-                <w:rFonts w:cstheme="minorHAnsi"/>
-                <w:sz w:val="24"/>
-                <w:szCs w:val="24"/>
-              </w:rPr>
-            </w:pPr>
-            <w:r>
-              <w:rPr>
-                <w:rFonts w:cstheme="minorHAnsi"/>
-                <w:sz w:val="24"/>
-                <w:szCs w:val="24"/>
-              </w:rPr>
+              <w:spacing w:line="360" w:lineRule="auto"/>
+              <w:rPr>
+                <w:rFonts w:cstheme="minorHAnsi"/>
+                <w:sz w:val="24"/>
+                <w:szCs w:val="24"/>
+              </w:rPr>
+            </w:pPr>
+            <w:r>
+              <w:rPr>
+                <w:rFonts w:cstheme="minorHAnsi"/>
+                <w:sz w:val="24"/>
+                <w:szCs w:val="24"/>
+              </w:rPr>
+              <w:lastRenderedPageBreak/>
               <w:t>5</w:t>
             </w:r>
           </w:p>
@@ -2633,7 +3947,7 @@
           </w:tcPr>
           <w:p>
             <w:pPr>
-              <w:spacing w:line="276" w:lineRule="auto"/>
+              <w:spacing w:line="360" w:lineRule="auto"/>
               <w:rPr>
                 <w:rFonts w:cstheme="minorHAnsi"/>
                 <w:sz w:val="24"/>
@@ -2656,7 +3970,7 @@
           </w:tcPr>
           <w:p>
             <w:pPr>
-              <w:spacing w:line="276" w:lineRule="auto"/>
+              <w:spacing w:line="360" w:lineRule="auto"/>
               <w:rPr>
                 <w:rFonts w:cstheme="minorHAnsi"/>
                 <w:sz w:val="24"/>
@@ -2679,7 +3993,7 @@
           </w:tcPr>
           <w:p>
             <w:pPr>
-              <w:spacing w:line="276" w:lineRule="auto"/>
+              <w:spacing w:line="360" w:lineRule="auto"/>
               <w:rPr>
                 <w:rFonts w:cstheme="minorHAnsi"/>
                 <w:sz w:val="24"/>
@@ -2697,7 +4011,7 @@
           </w:p>
           <w:p>
             <w:pPr>
-              <w:spacing w:line="276" w:lineRule="auto"/>
+              <w:spacing w:line="360" w:lineRule="auto"/>
               <w:rPr>
                 <w:rFonts w:cstheme="minorHAnsi"/>
                 <w:sz w:val="24"/>
@@ -2715,7 +4029,7 @@
           </w:p>
           <w:p>
             <w:pPr>
-              <w:spacing w:line="276" w:lineRule="auto"/>
+              <w:spacing w:line="360" w:lineRule="auto"/>
               <w:rPr>
                 <w:rFonts w:cstheme="minorHAnsi"/>
                 <w:sz w:val="24"/>
@@ -2733,7 +4047,7 @@
           </w:p>
           <w:p>
             <w:pPr>
-              <w:spacing w:line="276" w:lineRule="auto"/>
+              <w:spacing w:line="360" w:lineRule="auto"/>
               <w:rPr>
                 <w:rFonts w:cstheme="minorHAnsi"/>
                 <w:sz w:val="24"/>
@@ -2751,7 +4065,7 @@
           </w:p>
           <w:p>
             <w:pPr>
-              <w:spacing w:line="276" w:lineRule="auto"/>
+              <w:spacing w:line="360" w:lineRule="auto"/>
               <w:rPr>
                 <w:rFonts w:cstheme="minorHAnsi"/>
                 <w:sz w:val="24"/>
@@ -2769,7 +4083,7 @@
           </w:p>
           <w:p>
             <w:pPr>
-              <w:spacing w:line="276" w:lineRule="auto"/>
+              <w:spacing w:line="360" w:lineRule="auto"/>
               <w:rPr>
                 <w:rFonts w:cstheme="minorHAnsi"/>
                 <w:sz w:val="24"/>
@@ -2792,7 +4106,7 @@
           </w:tcPr>
           <w:p>
             <w:pPr>
-              <w:spacing w:line="276" w:lineRule="auto"/>
+              <w:spacing w:line="360" w:lineRule="auto"/>
               <w:rPr>
                 <w:rFonts w:cstheme="minorHAnsi"/>
                 <w:sz w:val="24"/>
@@ -2809,7 +4123,7 @@
           </w:tcPr>
           <w:p>
             <w:pPr>
-              <w:spacing w:line="276" w:lineRule="auto"/>
+              <w:spacing w:line="360" w:lineRule="auto"/>
               <w:rPr>
                 <w:rFonts w:cstheme="minorHAnsi"/>
                 <w:sz w:val="24"/>
@@ -2832,7 +4146,7 @@
           </w:tcPr>
           <w:p>
             <w:pPr>
-              <w:spacing w:line="276" w:lineRule="auto"/>
+              <w:spacing w:line="360" w:lineRule="auto"/>
               <w:rPr>
                 <w:rFonts w:cstheme="minorHAnsi"/>
                 <w:sz w:val="24"/>
@@ -2855,7 +4169,7 @@
           </w:tcPr>
           <w:p>
             <w:pPr>
-              <w:spacing w:line="276" w:lineRule="auto"/>
+              <w:spacing w:line="360" w:lineRule="auto"/>
               <w:rPr>
                 <w:rFonts w:cstheme="minorHAnsi"/>
                 <w:sz w:val="24"/>
@@ -2878,7 +4192,7 @@
           </w:tcPr>
           <w:p>
             <w:pPr>
-              <w:spacing w:line="276" w:lineRule="auto"/>
+              <w:spacing w:line="360" w:lineRule="auto"/>
               <w:rPr>
                 <w:rFonts w:cstheme="minorHAnsi"/>
                 <w:sz w:val="24"/>
@@ -2901,7 +4215,7 @@
           </w:tcPr>
           <w:p>
             <w:pPr>
-              <w:spacing w:line="276" w:lineRule="auto"/>
+              <w:spacing w:line="360" w:lineRule="auto"/>
               <w:rPr>
                 <w:rFonts w:cstheme="minorHAnsi"/>
                 <w:sz w:val="24"/>
@@ -2918,7 +4232,7 @@
           </w:tcPr>
           <w:p>
             <w:pPr>
-              <w:spacing w:line="276" w:lineRule="auto"/>
+              <w:spacing w:line="360" w:lineRule="auto"/>
               <w:rPr>
                 <w:rFonts w:cstheme="minorHAnsi"/>
                 <w:sz w:val="24"/>
@@ -2941,7 +4255,7 @@
           </w:tcPr>
           <w:p>
             <w:pPr>
-              <w:spacing w:line="276" w:lineRule="auto"/>
+              <w:spacing w:line="360" w:lineRule="auto"/>
               <w:rPr>
                 <w:rFonts w:cstheme="minorHAnsi"/>
                 <w:sz w:val="24"/>
@@ -2964,7 +4278,7 @@
           </w:tcPr>
           <w:p>
             <w:pPr>
-              <w:spacing w:line="276" w:lineRule="auto"/>
+              <w:spacing w:line="360" w:lineRule="auto"/>
               <w:rPr>
                 <w:rFonts w:cstheme="minorHAnsi"/>
                 <w:sz w:val="24"/>
@@ -2987,7 +4301,7 @@
           </w:tcPr>
           <w:p>
             <w:pPr>
-              <w:spacing w:line="276" w:lineRule="auto"/>
+              <w:spacing w:line="360" w:lineRule="auto"/>
               <w:rPr>
                 <w:rFonts w:cstheme="minorHAnsi"/>
                 <w:sz w:val="24"/>
@@ -3005,7 +4319,7 @@
           </w:p>
           <w:p>
             <w:pPr>
-              <w:spacing w:line="276" w:lineRule="auto"/>
+              <w:spacing w:line="360" w:lineRule="auto"/>
               <w:rPr>
                 <w:rFonts w:cstheme="minorHAnsi"/>
                 <w:sz w:val="24"/>
@@ -3023,7 +4337,7 @@
           </w:p>
           <w:p>
             <w:pPr>
-              <w:spacing w:line="276" w:lineRule="auto"/>
+              <w:spacing w:line="360" w:lineRule="auto"/>
               <w:rPr>
                 <w:rFonts w:cstheme="minorHAnsi"/>
                 <w:sz w:val="24"/>
@@ -3041,7 +4355,7 @@
           </w:p>
           <w:p>
             <w:pPr>
-              <w:spacing w:line="276" w:lineRule="auto"/>
+              <w:spacing w:line="360" w:lineRule="auto"/>
               <w:rPr>
                 <w:rFonts w:cstheme="minorHAnsi"/>
                 <w:sz w:val="24"/>
@@ -3059,7 +4373,7 @@
           </w:p>
           <w:p>
             <w:pPr>
-              <w:spacing w:line="276" w:lineRule="auto"/>
+              <w:spacing w:line="360" w:lineRule="auto"/>
               <w:rPr>
                 <w:rFonts w:cstheme="minorHAnsi"/>
                 <w:sz w:val="24"/>
@@ -3082,7 +4396,7 @@
           </w:tcPr>
           <w:p>
             <w:pPr>
-              <w:spacing w:line="276" w:lineRule="auto"/>
+              <w:spacing w:line="360" w:lineRule="auto"/>
               <w:rPr>
                 <w:rFonts w:cstheme="minorHAnsi"/>
                 <w:sz w:val="24"/>
@@ -3099,7 +4413,7 @@
           </w:tcPr>
           <w:p>
             <w:pPr>
-              <w:spacing w:line="276" w:lineRule="auto"/>
+              <w:spacing w:line="360" w:lineRule="auto"/>
               <w:rPr>
                 <w:rFonts w:cstheme="minorHAnsi"/>
                 <w:sz w:val="24"/>
@@ -3122,7 +4436,7 @@
           </w:tcPr>
           <w:p>
             <w:pPr>
-              <w:spacing w:line="276" w:lineRule="auto"/>
+              <w:spacing w:line="360" w:lineRule="auto"/>
               <w:rPr>
                 <w:rFonts w:cstheme="minorHAnsi"/>
                 <w:sz w:val="24"/>
@@ -3145,7 +4459,7 @@
           </w:tcPr>
           <w:p>
             <w:pPr>
-              <w:spacing w:line="276" w:lineRule="auto"/>
+              <w:spacing w:line="360" w:lineRule="auto"/>
               <w:rPr>
                 <w:rFonts w:cstheme="minorHAnsi"/>
                 <w:sz w:val="24"/>
@@ -3168,7 +4482,7 @@
           </w:tcPr>
           <w:p>
             <w:pPr>
-              <w:spacing w:line="276" w:lineRule="auto"/>
+              <w:spacing w:line="360" w:lineRule="auto"/>
               <w:rPr>
                 <w:rFonts w:cstheme="minorHAnsi"/>
                 <w:sz w:val="24"/>
@@ -3186,7 +4500,7 @@
           </w:p>
           <w:p>
             <w:pPr>
-              <w:spacing w:line="276" w:lineRule="auto"/>
+              <w:spacing w:line="360" w:lineRule="auto"/>
               <w:rPr>
                 <w:rFonts w:cstheme="minorHAnsi"/>
                 <w:sz w:val="24"/>
@@ -3209,7 +4523,7 @@
           </w:tcPr>
           <w:p>
             <w:pPr>
-              <w:spacing w:line="276" w:lineRule="auto"/>
+              <w:spacing w:line="360" w:lineRule="auto"/>
               <w:rPr>
                 <w:rFonts w:cstheme="minorHAnsi"/>
                 <w:sz w:val="24"/>
@@ -3226,7 +4540,7 @@
           </w:tcPr>
           <w:p>
             <w:pPr>
-              <w:spacing w:line="276" w:lineRule="auto"/>
+              <w:spacing w:line="360" w:lineRule="auto"/>
               <w:rPr>
                 <w:rFonts w:cstheme="minorHAnsi"/>
                 <w:sz w:val="24"/>
@@ -3249,7 +4563,7 @@
           </w:tcPr>
           <w:p>
             <w:pPr>
-              <w:spacing w:line="276" w:lineRule="auto"/>
+              <w:spacing w:line="360" w:lineRule="auto"/>
               <w:rPr>
                 <w:rFonts w:cstheme="minorHAnsi"/>
                 <w:sz w:val="24"/>
@@ -3272,7 +4586,7 @@
           </w:tcPr>
           <w:p>
             <w:pPr>
-              <w:spacing w:line="276" w:lineRule="auto"/>
+              <w:spacing w:line="360" w:lineRule="auto"/>
               <w:rPr>
                 <w:rFonts w:cstheme="minorHAnsi"/>
                 <w:sz w:val="24"/>
@@ -3295,7 +4609,7 @@
           </w:tcPr>
           <w:p>
             <w:pPr>
-              <w:spacing w:line="276" w:lineRule="auto"/>
+              <w:spacing w:line="360" w:lineRule="auto"/>
               <w:rPr>
                 <w:rFonts w:cstheme="minorHAnsi"/>
                 <w:sz w:val="24"/>
@@ -3318,7 +4632,7 @@
           </w:tcPr>
           <w:p>
             <w:pPr>
-              <w:spacing w:line="276" w:lineRule="auto"/>
+              <w:spacing w:line="360" w:lineRule="auto"/>
               <w:rPr>
                 <w:rFonts w:cstheme="minorHAnsi"/>
                 <w:sz w:val="24"/>
@@ -3335,7 +4649,7 @@
           </w:tcPr>
           <w:p>
             <w:pPr>
-              <w:spacing w:line="276" w:lineRule="auto"/>
+              <w:spacing w:line="360" w:lineRule="auto"/>
               <w:rPr>
                 <w:rFonts w:cstheme="minorHAnsi"/>
                 <w:sz w:val="24"/>
@@ -3358,7 +4672,7 @@
           </w:tcPr>
           <w:p>
             <w:pPr>
-              <w:spacing w:line="276" w:lineRule="auto"/>
+              <w:spacing w:line="360" w:lineRule="auto"/>
               <w:rPr>
                 <w:rFonts w:cstheme="minorHAnsi"/>
                 <w:sz w:val="24"/>
@@ -3381,7 +4695,7 @@
           </w:tcPr>
           <w:p>
             <w:pPr>
-              <w:spacing w:line="276" w:lineRule="auto"/>
+              <w:spacing w:line="360" w:lineRule="auto"/>
               <w:rPr>
                 <w:rFonts w:cstheme="minorHAnsi"/>
                 <w:sz w:val="24"/>
@@ -3404,33 +4718,25 @@
           </w:tcPr>
           <w:p>
             <w:pPr>
-              <w:spacing w:line="276" w:lineRule="auto"/>
-              <w:rPr>
-                <w:rFonts w:cstheme="minorHAnsi"/>
-                <w:sz w:val="24"/>
-                <w:szCs w:val="24"/>
-              </w:rPr>
-            </w:pPr>
-            <w:r>
-              <w:rPr>
-                <w:rFonts w:cstheme="minorHAnsi"/>
-                <w:sz w:val="24"/>
-                <w:szCs w:val="24"/>
-              </w:rPr>
-              <w:t>ma_sp SANPHAM.MASP%TYPE, ma_ch CUAHANG.MACH%TYPE</w:t>
-            </w:r>
-            <w:r>
-              <w:rPr>
-                <w:rFonts w:cstheme="minorHAnsi"/>
-                <w:sz w:val="24"/>
-                <w:szCs w:val="24"/>
-              </w:rPr>
-              <w:t>,</w:t>
-            </w:r>
-          </w:p>
-          <w:p>
-            <w:pPr>
-              <w:spacing w:line="276" w:lineRule="auto"/>
+              <w:spacing w:line="360" w:lineRule="auto"/>
+              <w:rPr>
+                <w:rFonts w:cstheme="minorHAnsi"/>
+                <w:sz w:val="24"/>
+                <w:szCs w:val="24"/>
+              </w:rPr>
+            </w:pPr>
+            <w:r>
+              <w:rPr>
+                <w:rFonts w:cstheme="minorHAnsi"/>
+                <w:sz w:val="24"/>
+                <w:szCs w:val="24"/>
+              </w:rPr>
+              <w:t>ma_sp SANPHAM.MASP%TYPE, ma_ch CUAHANG.MACH%TYPE,</w:t>
+            </w:r>
+          </w:p>
+          <w:p>
+            <w:pPr>
+              <w:spacing w:line="360" w:lineRule="auto"/>
               <w:rPr>
                 <w:rFonts w:cstheme="minorHAnsi"/>
                 <w:sz w:val="24"/>
@@ -3453,7 +4759,7 @@
           </w:tcPr>
           <w:p>
             <w:pPr>
-              <w:spacing w:line="276" w:lineRule="auto"/>
+              <w:spacing w:line="360" w:lineRule="auto"/>
               <w:rPr>
                 <w:rFonts w:cstheme="minorHAnsi"/>
                 <w:sz w:val="24"/>
@@ -3470,7 +4776,7 @@
           </w:tcPr>
           <w:p>
             <w:pPr>
-              <w:spacing w:line="276" w:lineRule="auto"/>
+              <w:spacing w:line="360" w:lineRule="auto"/>
               <w:rPr>
                 <w:rFonts w:cstheme="minorHAnsi"/>
                 <w:sz w:val="24"/>
@@ -3493,7 +4799,7 @@
           </w:tcPr>
           <w:p>
             <w:pPr>
-              <w:spacing w:line="276" w:lineRule="auto"/>
+              <w:spacing w:line="360" w:lineRule="auto"/>
               <w:rPr>
                 <w:rFonts w:cstheme="minorHAnsi"/>
                 <w:sz w:val="24"/>
@@ -3516,28 +4822,20 @@
           </w:tcPr>
           <w:p>
             <w:pPr>
-              <w:spacing w:line="276" w:lineRule="auto"/>
-              <w:rPr>
-                <w:rFonts w:cstheme="minorHAnsi"/>
-                <w:sz w:val="24"/>
-                <w:szCs w:val="24"/>
-              </w:rPr>
-            </w:pPr>
-            <w:r>
-              <w:rPr>
-                <w:rFonts w:cstheme="minorHAnsi"/>
-                <w:sz w:val="24"/>
-                <w:szCs w:val="24"/>
-              </w:rPr>
-              <w:t xml:space="preserve">Sửa số lượng sản phẩm ở </w:t>
-            </w:r>
-            <w:r>
-              <w:rPr>
-                <w:rFonts w:cstheme="minorHAnsi"/>
-                <w:sz w:val="24"/>
-                <w:szCs w:val="24"/>
-              </w:rPr>
-              <w:t>kho</w:t>
+              <w:spacing w:line="360" w:lineRule="auto"/>
+              <w:rPr>
+                <w:rFonts w:cstheme="minorHAnsi"/>
+                <w:sz w:val="24"/>
+                <w:szCs w:val="24"/>
+              </w:rPr>
+            </w:pPr>
+            <w:r>
+              <w:rPr>
+                <w:rFonts w:cstheme="minorHAnsi"/>
+                <w:sz w:val="24"/>
+                <w:szCs w:val="24"/>
+              </w:rPr>
+              <w:t>Sửa số lượng sản phẩm ở kho</w:t>
             </w:r>
           </w:p>
         </w:tc>
@@ -3547,7 +4845,7 @@
           </w:tcPr>
           <w:p>
             <w:pPr>
-              <w:spacing w:line="276" w:lineRule="auto"/>
+              <w:spacing w:line="360" w:lineRule="auto"/>
               <w:rPr>
                 <w:rFonts w:cstheme="minorHAnsi"/>
                 <w:sz w:val="24"/>
@@ -3565,7 +4863,7 @@
           </w:p>
           <w:p>
             <w:pPr>
-              <w:spacing w:line="276" w:lineRule="auto"/>
+              <w:spacing w:line="360" w:lineRule="auto"/>
               <w:rPr>
                 <w:rFonts w:cstheme="minorHAnsi"/>
                 <w:sz w:val="24"/>
@@ -3588,7 +4886,7 @@
           </w:tcPr>
           <w:p>
             <w:pPr>
-              <w:spacing w:line="276" w:lineRule="auto"/>
+              <w:spacing w:line="360" w:lineRule="auto"/>
               <w:rPr>
                 <w:rFonts w:cstheme="minorHAnsi"/>
                 <w:sz w:val="24"/>
@@ -3605,7 +4903,7 @@
           </w:tcPr>
           <w:p>
             <w:pPr>
-              <w:spacing w:line="276" w:lineRule="auto"/>
+              <w:spacing w:line="360" w:lineRule="auto"/>
               <w:rPr>
                 <w:rFonts w:cstheme="minorHAnsi"/>
                 <w:sz w:val="24"/>
@@ -3629,7 +4927,7 @@
           </w:tcPr>
           <w:p>
             <w:pPr>
-              <w:spacing w:line="276" w:lineRule="auto"/>
+              <w:spacing w:line="360" w:lineRule="auto"/>
               <w:rPr>
                 <w:rFonts w:cstheme="minorHAnsi"/>
                 <w:sz w:val="24"/>
@@ -3652,7 +4950,7 @@
           </w:tcPr>
           <w:p>
             <w:pPr>
-              <w:spacing w:line="276" w:lineRule="auto"/>
+              <w:spacing w:line="360" w:lineRule="auto"/>
               <w:rPr>
                 <w:rFonts w:cstheme="minorHAnsi"/>
                 <w:sz w:val="24"/>
@@ -3683,7 +4981,7 @@
           </w:tcPr>
           <w:p>
             <w:pPr>
-              <w:spacing w:line="276" w:lineRule="auto"/>
+              <w:spacing w:line="360" w:lineRule="auto"/>
               <w:rPr>
                 <w:rFonts w:cstheme="minorHAnsi"/>
                 <w:sz w:val="24"/>
@@ -3701,28 +4999,20 @@
           </w:p>
           <w:p>
             <w:pPr>
-              <w:spacing w:line="276" w:lineRule="auto"/>
-              <w:rPr>
-                <w:rFonts w:cstheme="minorHAnsi"/>
-                <w:sz w:val="24"/>
-                <w:szCs w:val="24"/>
-              </w:rPr>
-            </w:pPr>
-            <w:r>
-              <w:rPr>
-                <w:rFonts w:cstheme="minorHAnsi"/>
-                <w:sz w:val="24"/>
-                <w:szCs w:val="24"/>
-              </w:rPr>
-              <w:t>ma_nv NHANVIEN.MANV%TYPE</w:t>
-            </w:r>
-            <w:r>
-              <w:rPr>
-                <w:rFonts w:cstheme="minorHAnsi"/>
-                <w:sz w:val="24"/>
-                <w:szCs w:val="24"/>
-              </w:rPr>
-              <w:t>,</w:t>
+              <w:spacing w:line="360" w:lineRule="auto"/>
+              <w:rPr>
+                <w:rFonts w:cstheme="minorHAnsi"/>
+                <w:sz w:val="24"/>
+                <w:szCs w:val="24"/>
+              </w:rPr>
+            </w:pPr>
+            <w:r>
+              <w:rPr>
+                <w:rFonts w:cstheme="minorHAnsi"/>
+                <w:sz w:val="24"/>
+                <w:szCs w:val="24"/>
+              </w:rPr>
+              <w:t>ma_nv NHANVIEN.MANV%TYPE,</w:t>
             </w:r>
             <w:r>
               <w:rPr>
@@ -3740,7 +5030,7 @@
           </w:tcPr>
           <w:p>
             <w:pPr>
-              <w:spacing w:line="276" w:lineRule="auto"/>
+              <w:spacing w:line="360" w:lineRule="auto"/>
               <w:rPr>
                 <w:rFonts w:cstheme="minorHAnsi"/>
                 <w:sz w:val="24"/>
@@ -3757,7 +5047,7 @@
           </w:tcPr>
           <w:p>
             <w:pPr>
-              <w:spacing w:line="276" w:lineRule="auto"/>
+              <w:spacing w:line="360" w:lineRule="auto"/>
               <w:rPr>
                 <w:rFonts w:cstheme="minorHAnsi"/>
                 <w:sz w:val="24"/>
@@ -3780,7 +5070,7 @@
           </w:tcPr>
           <w:p>
             <w:pPr>
-              <w:spacing w:line="276" w:lineRule="auto"/>
+              <w:spacing w:line="360" w:lineRule="auto"/>
               <w:rPr>
                 <w:rFonts w:cstheme="minorHAnsi"/>
                 <w:sz w:val="24"/>
@@ -3803,7 +5093,7 @@
           </w:tcPr>
           <w:p>
             <w:pPr>
-              <w:spacing w:line="276" w:lineRule="auto"/>
+              <w:spacing w:line="360" w:lineRule="auto"/>
               <w:rPr>
                 <w:rFonts w:cstheme="minorHAnsi"/>
                 <w:sz w:val="24"/>
@@ -3834,7 +5124,7 @@
           </w:tcPr>
           <w:p>
             <w:pPr>
-              <w:spacing w:line="276" w:lineRule="auto"/>
+              <w:spacing w:line="360" w:lineRule="auto"/>
               <w:rPr>
                 <w:rFonts w:cstheme="minorHAnsi"/>
                 <w:sz w:val="24"/>
@@ -3852,7 +5142,7 @@
           </w:p>
           <w:p>
             <w:pPr>
-              <w:spacing w:line="276" w:lineRule="auto"/>
+              <w:spacing w:line="360" w:lineRule="auto"/>
               <w:rPr>
                 <w:rFonts w:cstheme="minorHAnsi"/>
                 <w:sz w:val="24"/>
@@ -3875,7 +5165,7 @@
           </w:tcPr>
           <w:p>
             <w:pPr>
-              <w:spacing w:line="276" w:lineRule="auto"/>
+              <w:spacing w:line="360" w:lineRule="auto"/>
               <w:rPr>
                 <w:rFonts w:cstheme="minorHAnsi"/>
                 <w:sz w:val="24"/>
@@ -3892,7 +5182,7 @@
           </w:tcPr>
           <w:p>
             <w:pPr>
-              <w:spacing w:line="276" w:lineRule="auto"/>
+              <w:spacing w:line="360" w:lineRule="auto"/>
               <w:rPr>
                 <w:rFonts w:cstheme="minorHAnsi"/>
                 <w:sz w:val="24"/>
@@ -3915,7 +5205,7 @@
           </w:tcPr>
           <w:p>
             <w:pPr>
-              <w:spacing w:line="276" w:lineRule="auto"/>
+              <w:spacing w:line="360" w:lineRule="auto"/>
               <w:rPr>
                 <w:rFonts w:cstheme="minorHAnsi"/>
                 <w:sz w:val="24"/>
@@ -3938,7 +5228,7 @@
           </w:tcPr>
           <w:p>
             <w:pPr>
-              <w:spacing w:line="276" w:lineRule="auto"/>
+              <w:spacing w:line="360" w:lineRule="auto"/>
               <w:rPr>
                 <w:rFonts w:cstheme="minorHAnsi"/>
                 <w:sz w:val="24"/>
@@ -3961,7 +5251,7 @@
           </w:tcPr>
           <w:p>
             <w:pPr>
-              <w:spacing w:line="276" w:lineRule="auto"/>
+              <w:spacing w:line="360" w:lineRule="auto"/>
               <w:rPr>
                 <w:rFonts w:cstheme="minorHAnsi"/>
                 <w:sz w:val="24"/>
@@ -3984,7 +5274,7 @@
           </w:tcPr>
           <w:p>
             <w:pPr>
-              <w:spacing w:line="276" w:lineRule="auto"/>
+              <w:spacing w:line="360" w:lineRule="auto"/>
               <w:rPr>
                 <w:rFonts w:cstheme="minorHAnsi"/>
                 <w:sz w:val="24"/>
@@ -3997,7 +5287,7 @@
     </w:tbl>
     <w:p>
       <w:pPr>
-        <w:spacing w:line="276" w:lineRule="auto"/>
+        <w:spacing w:line="360" w:lineRule="auto"/>
         <w:rPr>
           <w:rFonts w:cstheme="minorHAnsi"/>
           <w:sz w:val="24"/>
@@ -4007,15 +5297,13 @@
     </w:p>
     <w:p>
       <w:pPr>
-        <w:spacing w:line="276" w:lineRule="auto"/>
+        <w:spacing w:line="360" w:lineRule="auto"/>
         <w:rPr>
           <w:rFonts w:cstheme="minorHAnsi"/>
           <w:sz w:val="24"/>
           <w:szCs w:val="24"/>
         </w:rPr>
       </w:pPr>
-      <w:bookmarkStart w:id="0" w:name="_GoBack"/>
-      <w:bookmarkEnd w:id="0"/>
     </w:p>
     <w:sectPr>
       <w:pgSz w:w="12240" w:h="15840"/>
@@ -4025,6 +5313,127 @@
     </w:sectPr>
   </w:body>
 </w:document>
+</file>
+
+<file path=word/numbering.xml><?xml version="1.0" encoding="utf-8"?>
+<w:numbering xmlns:wpc="http://schemas.microsoft.com/office/word/2010/wordprocessingCanvas" xmlns:cx="http://schemas.microsoft.com/office/drawing/2014/chartex" xmlns:mc="http://schemas.openxmlformats.org/markup-compatibility/2006" xmlns:o="urn:schemas-microsoft-com:office:office" xmlns:r="http://schemas.openxmlformats.org/officeDocument/2006/relationships" xmlns:m="http://schemas.openxmlformats.org/officeDocument/2006/math" xmlns:v="urn:schemas-microsoft-com:vml" xmlns:wp14="http://schemas.microsoft.com/office/word/2010/wordprocessingDrawing" xmlns:wp="http://schemas.openxmlformats.org/drawingml/2006/wordprocessingDrawing" xmlns:w10="urn:schemas-microsoft-com:office:word" xmlns:w="http://schemas.openxmlformats.org/wordprocessingml/2006/main" xmlns:w14="http://schemas.microsoft.com/office/word/2010/wordml" xmlns:w15="http://schemas.microsoft.com/office/word/2012/wordml" xmlns:w16se="http://schemas.microsoft.com/office/word/2015/wordml/symex" xmlns:wpg="http://schemas.microsoft.com/office/word/2010/wordprocessingGroup" xmlns:wpi="http://schemas.microsoft.com/office/word/2010/wordprocessingInk" xmlns:wne="http://schemas.microsoft.com/office/word/2006/wordml" xmlns:wps="http://schemas.microsoft.com/office/word/2010/wordprocessingShape" mc:Ignorable="w14 w15 w16se wp14">
+  <w:abstractNum w:abstractNumId="0" w15:restartNumberingAfterBreak="0">
+    <w:nsid w:val="074E77DE"/>
+    <w:multiLevelType w:val="multilevel"/>
+    <w:tmpl w:val="C144EC8E"/>
+    <w:lvl w:ilvl="0">
+      <w:start w:val="1"/>
+      <w:numFmt w:val="decimal"/>
+      <w:lvlText w:val="%1."/>
+      <w:lvlJc w:val="left"/>
+      <w:pPr>
+        <w:ind w:left="360" w:hanging="360"/>
+      </w:pPr>
+      <w:rPr>
+        <w:rFonts w:hint="default"/>
+      </w:rPr>
+    </w:lvl>
+    <w:lvl w:ilvl="1">
+      <w:start w:val="1"/>
+      <w:numFmt w:val="decimal"/>
+      <w:lvlText w:val="%1.%2."/>
+      <w:lvlJc w:val="left"/>
+      <w:pPr>
+        <w:ind w:left="360" w:hanging="360"/>
+      </w:pPr>
+      <w:rPr>
+        <w:rFonts w:hint="default"/>
+      </w:rPr>
+    </w:lvl>
+    <w:lvl w:ilvl="2">
+      <w:start w:val="1"/>
+      <w:numFmt w:val="decimal"/>
+      <w:lvlText w:val="%1.%2.%3."/>
+      <w:lvlJc w:val="left"/>
+      <w:pPr>
+        <w:ind w:left="720" w:hanging="720"/>
+      </w:pPr>
+      <w:rPr>
+        <w:rFonts w:hint="default"/>
+      </w:rPr>
+    </w:lvl>
+    <w:lvl w:ilvl="3">
+      <w:start w:val="1"/>
+      <w:numFmt w:val="decimal"/>
+      <w:lvlText w:val="%1.%2.%3.%4."/>
+      <w:lvlJc w:val="left"/>
+      <w:pPr>
+        <w:ind w:left="720" w:hanging="720"/>
+      </w:pPr>
+      <w:rPr>
+        <w:rFonts w:hint="default"/>
+      </w:rPr>
+    </w:lvl>
+    <w:lvl w:ilvl="4">
+      <w:start w:val="1"/>
+      <w:numFmt w:val="decimal"/>
+      <w:lvlText w:val="%1.%2.%3.%4.%5."/>
+      <w:lvlJc w:val="left"/>
+      <w:pPr>
+        <w:ind w:left="1080" w:hanging="1080"/>
+      </w:pPr>
+      <w:rPr>
+        <w:rFonts w:hint="default"/>
+      </w:rPr>
+    </w:lvl>
+    <w:lvl w:ilvl="5">
+      <w:start w:val="1"/>
+      <w:numFmt w:val="decimal"/>
+      <w:lvlText w:val="%1.%2.%3.%4.%5.%6."/>
+      <w:lvlJc w:val="left"/>
+      <w:pPr>
+        <w:ind w:left="1080" w:hanging="1080"/>
+      </w:pPr>
+      <w:rPr>
+        <w:rFonts w:hint="default"/>
+      </w:rPr>
+    </w:lvl>
+    <w:lvl w:ilvl="6">
+      <w:start w:val="1"/>
+      <w:numFmt w:val="decimal"/>
+      <w:lvlText w:val="%1.%2.%3.%4.%5.%6.%7."/>
+      <w:lvlJc w:val="left"/>
+      <w:pPr>
+        <w:ind w:left="1440" w:hanging="1440"/>
+      </w:pPr>
+      <w:rPr>
+        <w:rFonts w:hint="default"/>
+      </w:rPr>
+    </w:lvl>
+    <w:lvl w:ilvl="7">
+      <w:start w:val="1"/>
+      <w:numFmt w:val="decimal"/>
+      <w:lvlText w:val="%1.%2.%3.%4.%5.%6.%7.%8."/>
+      <w:lvlJc w:val="left"/>
+      <w:pPr>
+        <w:ind w:left="1440" w:hanging="1440"/>
+      </w:pPr>
+      <w:rPr>
+        <w:rFonts w:hint="default"/>
+      </w:rPr>
+    </w:lvl>
+    <w:lvl w:ilvl="8">
+      <w:start w:val="1"/>
+      <w:numFmt w:val="decimal"/>
+      <w:lvlText w:val="%1.%2.%3.%4.%5.%6.%7.%8.%9."/>
+      <w:lvlJc w:val="left"/>
+      <w:pPr>
+        <w:ind w:left="1800" w:hanging="1800"/>
+      </w:pPr>
+      <w:rPr>
+        <w:rFonts w:hint="default"/>
+      </w:rPr>
+    </w:lvl>
+  </w:abstractNum>
+  <w:num w:numId="1">
+    <w:abstractNumId w:val="0"/>
+  </w:num>
+</w:numbering>
 </file>
 
 <file path=word/styles.xml><?xml version="1.0" encoding="utf-8"?>
@@ -4467,6 +5876,17 @@
       </w:tblBorders>
     </w:tblPr>
   </w:style>
+  <w:style w:type="paragraph" w:styleId="ListParagraph">
+    <w:name w:val="List Paragraph"/>
+    <w:basedOn w:val="Normal"/>
+    <w:uiPriority w:val="34"/>
+    <w:qFormat/>
+    <w:rsid w:val="00B76566"/>
+    <w:pPr>
+      <w:ind w:left="720"/>
+      <w:contextualSpacing/>
+    </w:pPr>
+  </w:style>
 </w:styles>
 </file>
 
